--- a/svrcek.docx
+++ b/svrcek.docx
@@ -316,7 +316,7 @@
           </w:p>
           <w:p>
             <w:pPr>
-              <w:pStyle w:val="Caption"/>
+              <w:pStyle w:val="Titulek"/>
               <w:rPr>
                 <w:rFonts w:ascii="Arial Narrow" w:hAnsi="Arial Narrow" w:cs="Arial Narrow"/>
                 <w:sz w:val="40"/>
@@ -325,10 +325,8 @@
               </w:rPr>
             </w:pPr>
             <w:r>
-              <w:t xml:space="preserve">Obr. 1 </w:t>
+              <w:t>Obr. 1 ESP 8266</w:t>
             </w:r>
-            <w:bookmarkStart w:id="0" w:name="_GoBack"/>
-            <w:bookmarkEnd w:id="0"/>
           </w:p>
         </w:tc>
       </w:tr>
@@ -431,7 +429,7 @@
                 <w:szCs w:val="28"/>
               </w:rPr>
             </w:pPr>
-            <w:bookmarkStart w:id="1" w:name="Rozevírací2"/>
+            <w:bookmarkStart w:id="0" w:name="Rozevírací2"/>
             <w:r>
               <w:rPr>
                 <w:rFonts w:ascii="Arial Narrow" w:hAnsi="Arial Narrow" w:cs="Arial Narrow"/>
@@ -456,7 +454,7 @@
               </w:rPr>
               <w:t xml:space="preserve">se zaměřením na počítačové sítě a programování </w:t>
             </w:r>
-            <w:bookmarkEnd w:id="1"/>
+            <w:bookmarkEnd w:id="0"/>
           </w:p>
         </w:tc>
       </w:tr>
@@ -588,11 +586,12 @@
     </w:p>
     <w:p>
       <w:pPr>
-        <w:pStyle w:val="Heading4"/>
+        <w:pStyle w:val="Nadpis4"/>
       </w:pPr>
       <w:r>
         <w:br w:type="page"/>
       </w:r>
+      <w:bookmarkStart w:id="1" w:name="_Toc534884290"/>
       <w:r>
         <w:lastRenderedPageBreak/>
         <w:t>Poděkování</w:t>
@@ -600,6 +599,7 @@
       <w:r>
         <w:t>:</w:t>
       </w:r>
+      <w:bookmarkEnd w:id="1"/>
     </w:p>
     <w:p>
       <w:r>
@@ -1062,7 +1062,21 @@
           <w:color w:val="222222"/>
           <w:shd w:val="clear" w:color="auto" w:fill="FFFFFF"/>
         </w:rPr>
-        <w:t xml:space="preserve">, zapezpečení, ESP, LCD </w:t>
+        <w:t xml:space="preserve">, </w:t>
+      </w:r>
+      <w:r>
+        <w:rPr>
+          <w:color w:val="222222"/>
+          <w:shd w:val="clear" w:color="auto" w:fill="FFFFFF"/>
+        </w:rPr>
+        <w:t>zabezpečení</w:t>
+      </w:r>
+      <w:r>
+        <w:rPr>
+          <w:color w:val="222222"/>
+          <w:shd w:val="clear" w:color="auto" w:fill="FFFFFF"/>
+        </w:rPr>
+        <w:t>, ESP, LCD, Arduino</w:t>
       </w:r>
     </w:p>
     <w:p>
@@ -1212,7 +1226,28 @@
           <w:color w:val="222222"/>
           <w:shd w:val="clear" w:color="auto" w:fill="FFFFFF"/>
         </w:rPr>
-        <w:t xml:space="preserve">, security, ESP, LCD </w:t>
+        <w:t>, security, ESP, LCD</w:t>
+      </w:r>
+      <w:r>
+        <w:rPr>
+          <w:color w:val="222222"/>
+          <w:shd w:val="clear" w:color="auto" w:fill="FFFFFF"/>
+        </w:rPr>
+        <w:t>,</w:t>
+      </w:r>
+      <w:r>
+        <w:rPr>
+          <w:color w:val="222222"/>
+          <w:shd w:val="clear" w:color="auto" w:fill="FFFFFF"/>
+        </w:rPr>
+        <w:t xml:space="preserve"> </w:t>
+      </w:r>
+      <w:r>
+        <w:rPr>
+          <w:color w:val="222222"/>
+          <w:shd w:val="clear" w:color="auto" w:fill="FFFFFF"/>
+        </w:rPr>
+        <w:t>Arduino</w:t>
       </w:r>
     </w:p>
     <w:p/>
@@ -1283,91 +1318,153 @@
     </w:p>
     <w:p>
       <w:pPr>
-        <w:pStyle w:val="TOC2"/>
-        <w:rPr>
-          <w:rFonts w:ascii="Calibri" w:hAnsi="Calibri"/>
+        <w:pStyle w:val="Obsah5"/>
+        <w:tabs>
+          <w:tab w:val="right" w:leader="dot" w:pos="8778"/>
+        </w:tabs>
+        <w:rPr>
+          <w:rFonts w:asciiTheme="minorHAnsi" w:eastAsiaTheme="minorEastAsia" w:hAnsiTheme="minorHAnsi" w:cstheme="minorBidi"/>
+          <w:noProof/>
+          <w:sz w:val="22"/>
+          <w:szCs w:val="22"/>
+        </w:rPr>
+      </w:pPr>
+      <w:r>
+        <w:rPr>
+          <w:b/>
+          <w:bCs/>
+          <w:szCs w:val="36"/>
+        </w:rPr>
+        <w:fldChar w:fldCharType="begin"/>
+      </w:r>
+      <w:r>
+        <w:rPr>
+          <w:bCs/>
+          <w:szCs w:val="36"/>
+        </w:rPr>
+        <w:instrText xml:space="preserve"> TOC \h \z \t "Nadpis 1;2;Nadpis 2;3;Nadpis 3;4;Nadpis 4;5;Nadpis;2;Část;1" </w:instrText>
+      </w:r>
+      <w:r>
+        <w:rPr>
+          <w:b/>
+          <w:bCs/>
+          <w:szCs w:val="36"/>
+        </w:rPr>
+        <w:fldChar w:fldCharType="separate"/>
+      </w:r>
+      <w:hyperlink w:anchor="_Toc534884290" w:history="1">
+        <w:r>
+          <w:rPr>
+            <w:rStyle w:val="Hypertextovodkaz"/>
+            <w:noProof/>
+          </w:rPr>
+          <w:t>Poděkování:</w:t>
+        </w:r>
+        <w:r>
+          <w:rPr>
+            <w:noProof/>
+            <w:webHidden/>
+          </w:rPr>
+          <w:tab/>
+        </w:r>
+        <w:r>
+          <w:rPr>
+            <w:noProof/>
+            <w:webHidden/>
+          </w:rPr>
+          <w:fldChar w:fldCharType="begin"/>
+        </w:r>
+        <w:r>
+          <w:rPr>
+            <w:noProof/>
+            <w:webHidden/>
+          </w:rPr>
+          <w:instrText xml:space="preserve"> PAGEREF _Toc534884290 \h </w:instrText>
+        </w:r>
+        <w:r>
+          <w:rPr>
+            <w:noProof/>
+            <w:webHidden/>
+          </w:rPr>
+        </w:r>
+        <w:r>
+          <w:rPr>
+            <w:noProof/>
+            <w:webHidden/>
+          </w:rPr>
+          <w:fldChar w:fldCharType="separate"/>
+        </w:r>
+        <w:r>
+          <w:rPr>
+            <w:noProof/>
+            <w:webHidden/>
+          </w:rPr>
+          <w:t>2</w:t>
+        </w:r>
+        <w:r>
+          <w:rPr>
+            <w:noProof/>
+            <w:webHidden/>
+          </w:rPr>
+          <w:fldChar w:fldCharType="end"/>
+        </w:r>
+      </w:hyperlink>
+    </w:p>
+    <w:p>
+      <w:pPr>
+        <w:pStyle w:val="Obsah2"/>
+        <w:rPr>
+          <w:rFonts w:asciiTheme="minorHAnsi" w:eastAsiaTheme="minorEastAsia" w:hAnsiTheme="minorHAnsi" w:cstheme="minorBidi"/>
           <w:b w:val="0"/>
           <w:caps w:val="0"/>
           <w:sz w:val="22"/>
           <w:szCs w:val="22"/>
         </w:rPr>
       </w:pPr>
-      <w:r>
-        <w:rPr>
-          <w:b w:val="0"/>
-          <w:bCs/>
-          <w:szCs w:val="36"/>
-        </w:rPr>
-        <w:fldChar w:fldCharType="begin"/>
-      </w:r>
-      <w:r>
-        <w:rPr>
-          <w:b w:val="0"/>
-          <w:bCs/>
-          <w:szCs w:val="36"/>
-        </w:rPr>
-        <w:instrText xml:space="preserve"> TOC \h \z \t "Nadpis 1;2;Nadpis 2;3;Nadpis 3;4;Nadpis 4;5;Nadpis;2;Část;1" </w:instrText>
-      </w:r>
-      <w:r>
-        <w:rPr>
-          <w:b w:val="0"/>
-          <w:bCs/>
-          <w:szCs w:val="36"/>
-        </w:rPr>
-        <w:fldChar w:fldCharType="separate"/>
-      </w:r>
-      <w:hyperlink w:anchor="_Toc370246085" w:history="1">
-        <w:r>
-          <w:rPr>
-            <w:rStyle w:val="Hyperlink"/>
-            <w:b w:val="0"/>
+      <w:hyperlink w:anchor="_Toc534884291" w:history="1">
+        <w:r>
+          <w:rPr>
+            <w:rStyle w:val="Hypertextovodkaz"/>
           </w:rPr>
           <w:t>Úvod</w:t>
         </w:r>
         <w:r>
           <w:rPr>
-            <w:b w:val="0"/>
             <w:webHidden/>
           </w:rPr>
           <w:tab/>
         </w:r>
         <w:r>
           <w:rPr>
-            <w:b w:val="0"/>
             <w:webHidden/>
           </w:rPr>
           <w:fldChar w:fldCharType="begin"/>
         </w:r>
         <w:r>
           <w:rPr>
-            <w:b w:val="0"/>
-            <w:webHidden/>
-          </w:rPr>
-          <w:instrText xml:space="preserve"> PAGEREF _Toc370246085 \h </w:instrText>
-        </w:r>
-        <w:r>
-          <w:rPr>
-            <w:b w:val="0"/>
-            <w:webHidden/>
-          </w:rPr>
-        </w:r>
-        <w:r>
-          <w:rPr>
-            <w:b w:val="0"/>
+            <w:webHidden/>
+          </w:rPr>
+          <w:instrText xml:space="preserve"> PAGEREF _Toc534884291 \h </w:instrText>
+        </w:r>
+        <w:r>
+          <w:rPr>
+            <w:webHidden/>
+          </w:rPr>
+        </w:r>
+        <w:r>
+          <w:rPr>
             <w:webHidden/>
           </w:rPr>
           <w:fldChar w:fldCharType="separate"/>
         </w:r>
         <w:r>
           <w:rPr>
-            <w:b w:val="0"/>
             <w:webHidden/>
           </w:rPr>
           <w:t>5</w:t>
         </w:r>
         <w:r>
           <w:rPr>
-            <w:b w:val="0"/>
             <w:webHidden/>
           </w:rPr>
           <w:fldChar w:fldCharType="end"/>
@@ -1376,26 +1473,25 @@
     </w:p>
     <w:p>
       <w:pPr>
-        <w:pStyle w:val="TOC2"/>
-        <w:rPr>
-          <w:rFonts w:ascii="Calibri" w:hAnsi="Calibri"/>
+        <w:pStyle w:val="Obsah2"/>
+        <w:rPr>
+          <w:rFonts w:asciiTheme="minorHAnsi" w:eastAsiaTheme="minorEastAsia" w:hAnsiTheme="minorHAnsi" w:cstheme="minorBidi"/>
           <w:b w:val="0"/>
           <w:caps w:val="0"/>
           <w:sz w:val="22"/>
           <w:szCs w:val="22"/>
         </w:rPr>
       </w:pPr>
-      <w:hyperlink w:anchor="_Toc370246086" w:history="1">
-        <w:r>
-          <w:rPr>
-            <w:rStyle w:val="Hyperlink"/>
-            <w:b w:val="0"/>
+      <w:hyperlink w:anchor="_Toc534884292" w:history="1">
+        <w:r>
+          <w:rPr>
+            <w:rStyle w:val="Hypertextovodkaz"/>
           </w:rPr>
           <w:t>1</w:t>
         </w:r>
         <w:r>
           <w:rPr>
-            <w:rFonts w:ascii="Calibri" w:hAnsi="Calibri"/>
+            <w:rFonts w:asciiTheme="minorHAnsi" w:eastAsiaTheme="minorEastAsia" w:hAnsiTheme="minorHAnsi" w:cstheme="minorBidi"/>
             <w:b w:val="0"/>
             <w:caps w:val="0"/>
             <w:sz w:val="22"/>
@@ -1405,62 +1501,47 @@
         </w:r>
         <w:r>
           <w:rPr>
-            <w:rStyle w:val="Hyperlink"/>
-            <w:b w:val="0"/>
-          </w:rPr>
-          <w:t>Teoretická a metodická východiSK</w:t>
-        </w:r>
-        <w:r>
-          <w:rPr>
-            <w:rStyle w:val="Hyperlink"/>
-            <w:b w:val="0"/>
-          </w:rPr>
-          <w:t>a</w:t>
-        </w:r>
-        <w:r>
-          <w:rPr>
-            <w:b w:val="0"/>
+            <w:rStyle w:val="Hypertextovodkaz"/>
+          </w:rPr>
+          <w:t>VyuŽité technologie</w:t>
+        </w:r>
+        <w:r>
+          <w:rPr>
             <w:webHidden/>
           </w:rPr>
           <w:tab/>
         </w:r>
         <w:r>
           <w:rPr>
-            <w:b w:val="0"/>
             <w:webHidden/>
           </w:rPr>
           <w:fldChar w:fldCharType="begin"/>
         </w:r>
         <w:r>
           <w:rPr>
-            <w:b w:val="0"/>
-            <w:webHidden/>
-          </w:rPr>
-          <w:instrText xml:space="preserve"> PAGEREF _Toc370246086 \h </w:instrText>
-        </w:r>
-        <w:r>
-          <w:rPr>
-            <w:b w:val="0"/>
-            <w:webHidden/>
-          </w:rPr>
-        </w:r>
-        <w:r>
-          <w:rPr>
-            <w:b w:val="0"/>
+            <w:webHidden/>
+          </w:rPr>
+          <w:instrText xml:space="preserve"> PAGEREF _Toc534884292 \h </w:instrText>
+        </w:r>
+        <w:r>
+          <w:rPr>
+            <w:webHidden/>
+          </w:rPr>
+        </w:r>
+        <w:r>
+          <w:rPr>
             <w:webHidden/>
           </w:rPr>
           <w:fldChar w:fldCharType="separate"/>
         </w:r>
         <w:r>
           <w:rPr>
-            <w:b w:val="0"/>
             <w:webHidden/>
           </w:rPr>
           <w:t>6</w:t>
         </w:r>
         <w:r>
           <w:rPr>
-            <w:b w:val="0"/>
             <w:webHidden/>
           </w:rPr>
           <w:fldChar w:fldCharType="end"/>
@@ -1469,26 +1550,477 @@
     </w:p>
     <w:p>
       <w:pPr>
-        <w:pStyle w:val="TOC2"/>
-        <w:rPr>
-          <w:rFonts w:ascii="Calibri" w:hAnsi="Calibri"/>
+        <w:pStyle w:val="Obsah3"/>
+        <w:rPr>
+          <w:rFonts w:asciiTheme="minorHAnsi" w:eastAsiaTheme="minorEastAsia" w:hAnsiTheme="minorHAnsi" w:cstheme="minorBidi"/>
+          <w:smallCaps w:val="0"/>
+          <w:sz w:val="22"/>
+          <w:szCs w:val="22"/>
+        </w:rPr>
+      </w:pPr>
+      <w:hyperlink w:anchor="_Toc534884293" w:history="1">
+        <w:r>
+          <w:rPr>
+            <w:rStyle w:val="Hypertextovodkaz"/>
+          </w:rPr>
+          <w:t>1.1</w:t>
+        </w:r>
+        <w:r>
+          <w:rPr>
+            <w:rFonts w:asciiTheme="minorHAnsi" w:eastAsiaTheme="minorEastAsia" w:hAnsiTheme="minorHAnsi" w:cstheme="minorBidi"/>
+            <w:smallCaps w:val="0"/>
+            <w:sz w:val="22"/>
+            <w:szCs w:val="22"/>
+          </w:rPr>
+          <w:tab/>
+        </w:r>
+        <w:r>
+          <w:rPr>
+            <w:rStyle w:val="Hypertextovodkaz"/>
+          </w:rPr>
+          <w:t>Visual Studio Code a Platformio</w:t>
+        </w:r>
+        <w:r>
+          <w:rPr>
+            <w:webHidden/>
+          </w:rPr>
+          <w:tab/>
+        </w:r>
+        <w:r>
+          <w:rPr>
+            <w:webHidden/>
+          </w:rPr>
+          <w:fldChar w:fldCharType="begin"/>
+        </w:r>
+        <w:r>
+          <w:rPr>
+            <w:webHidden/>
+          </w:rPr>
+          <w:instrText xml:space="preserve"> PAGEREF _Toc534884293 \h </w:instrText>
+        </w:r>
+        <w:r>
+          <w:rPr>
+            <w:webHidden/>
+          </w:rPr>
+        </w:r>
+        <w:r>
+          <w:rPr>
+            <w:webHidden/>
+          </w:rPr>
+          <w:fldChar w:fldCharType="separate"/>
+        </w:r>
+        <w:r>
+          <w:rPr>
+            <w:webHidden/>
+          </w:rPr>
+          <w:t>6</w:t>
+        </w:r>
+        <w:r>
+          <w:rPr>
+            <w:webHidden/>
+          </w:rPr>
+          <w:fldChar w:fldCharType="end"/>
+        </w:r>
+      </w:hyperlink>
+    </w:p>
+    <w:p>
+      <w:pPr>
+        <w:pStyle w:val="Obsah3"/>
+        <w:rPr>
+          <w:rFonts w:asciiTheme="minorHAnsi" w:eastAsiaTheme="minorEastAsia" w:hAnsiTheme="minorHAnsi" w:cstheme="minorBidi"/>
+          <w:smallCaps w:val="0"/>
+          <w:sz w:val="22"/>
+          <w:szCs w:val="22"/>
+        </w:rPr>
+      </w:pPr>
+      <w:hyperlink w:anchor="_Toc534884294" w:history="1">
+        <w:r>
+          <w:rPr>
+            <w:rStyle w:val="Hypertextovodkaz"/>
+          </w:rPr>
+          <w:t>1.2</w:t>
+        </w:r>
+        <w:r>
+          <w:rPr>
+            <w:rFonts w:asciiTheme="minorHAnsi" w:eastAsiaTheme="minorEastAsia" w:hAnsiTheme="minorHAnsi" w:cstheme="minorBidi"/>
+            <w:smallCaps w:val="0"/>
+            <w:sz w:val="22"/>
+            <w:szCs w:val="22"/>
+          </w:rPr>
+          <w:tab/>
+        </w:r>
+        <w:r>
+          <w:rPr>
+            <w:rStyle w:val="Hypertextovodkaz"/>
+          </w:rPr>
+          <w:t>Snímač otisků prstů s pamětí DY50</w:t>
+        </w:r>
+        <w:r>
+          <w:rPr>
+            <w:webHidden/>
+          </w:rPr>
+          <w:tab/>
+        </w:r>
+        <w:r>
+          <w:rPr>
+            <w:webHidden/>
+          </w:rPr>
+          <w:fldChar w:fldCharType="begin"/>
+        </w:r>
+        <w:r>
+          <w:rPr>
+            <w:webHidden/>
+          </w:rPr>
+          <w:instrText xml:space="preserve"> PAGEREF _Toc534884294 \h </w:instrText>
+        </w:r>
+        <w:r>
+          <w:rPr>
+            <w:webHidden/>
+          </w:rPr>
+        </w:r>
+        <w:r>
+          <w:rPr>
+            <w:webHidden/>
+          </w:rPr>
+          <w:fldChar w:fldCharType="separate"/>
+        </w:r>
+        <w:r>
+          <w:rPr>
+            <w:webHidden/>
+          </w:rPr>
+          <w:t>6</w:t>
+        </w:r>
+        <w:r>
+          <w:rPr>
+            <w:webHidden/>
+          </w:rPr>
+          <w:fldChar w:fldCharType="end"/>
+        </w:r>
+      </w:hyperlink>
+    </w:p>
+    <w:p>
+      <w:pPr>
+        <w:pStyle w:val="Obsah3"/>
+        <w:rPr>
+          <w:rFonts w:asciiTheme="minorHAnsi" w:eastAsiaTheme="minorEastAsia" w:hAnsiTheme="minorHAnsi" w:cstheme="minorBidi"/>
+          <w:smallCaps w:val="0"/>
+          <w:sz w:val="22"/>
+          <w:szCs w:val="22"/>
+        </w:rPr>
+      </w:pPr>
+      <w:hyperlink w:anchor="_Toc534884295" w:history="1">
+        <w:r>
+          <w:rPr>
+            <w:rStyle w:val="Hypertextovodkaz"/>
+          </w:rPr>
+          <w:t>1.3</w:t>
+        </w:r>
+        <w:r>
+          <w:rPr>
+            <w:rFonts w:asciiTheme="minorHAnsi" w:eastAsiaTheme="minorEastAsia" w:hAnsiTheme="minorHAnsi" w:cstheme="minorBidi"/>
+            <w:smallCaps w:val="0"/>
+            <w:sz w:val="22"/>
+            <w:szCs w:val="22"/>
+          </w:rPr>
+          <w:tab/>
+        </w:r>
+        <w:r>
+          <w:rPr>
+            <w:rStyle w:val="Hypertextovodkaz"/>
+          </w:rPr>
+          <w:t>Mikroprocesory</w:t>
+        </w:r>
+        <w:r>
+          <w:rPr>
+            <w:webHidden/>
+          </w:rPr>
+          <w:tab/>
+        </w:r>
+        <w:r>
+          <w:rPr>
+            <w:webHidden/>
+          </w:rPr>
+          <w:fldChar w:fldCharType="begin"/>
+        </w:r>
+        <w:r>
+          <w:rPr>
+            <w:webHidden/>
+          </w:rPr>
+          <w:instrText xml:space="preserve"> PAGEREF _Toc534884295 \h </w:instrText>
+        </w:r>
+        <w:r>
+          <w:rPr>
+            <w:webHidden/>
+          </w:rPr>
+        </w:r>
+        <w:r>
+          <w:rPr>
+            <w:webHidden/>
+          </w:rPr>
+          <w:fldChar w:fldCharType="separate"/>
+        </w:r>
+        <w:r>
+          <w:rPr>
+            <w:webHidden/>
+          </w:rPr>
+          <w:t>7</w:t>
+        </w:r>
+        <w:r>
+          <w:rPr>
+            <w:webHidden/>
+          </w:rPr>
+          <w:fldChar w:fldCharType="end"/>
+        </w:r>
+      </w:hyperlink>
+    </w:p>
+    <w:p>
+      <w:pPr>
+        <w:pStyle w:val="Obsah4"/>
+        <w:tabs>
+          <w:tab w:val="left" w:pos="1418"/>
+        </w:tabs>
+        <w:rPr>
+          <w:rFonts w:asciiTheme="minorHAnsi" w:eastAsiaTheme="minorEastAsia" w:hAnsiTheme="minorHAnsi" w:cstheme="minorBidi"/>
+          <w:sz w:val="22"/>
+          <w:szCs w:val="22"/>
+        </w:rPr>
+      </w:pPr>
+      <w:hyperlink w:anchor="_Toc534884296" w:history="1">
+        <w:r>
+          <w:rPr>
+            <w:rStyle w:val="Hypertextovodkaz"/>
+          </w:rPr>
+          <w:t>1.3.1</w:t>
+        </w:r>
+        <w:r>
+          <w:rPr>
+            <w:rFonts w:asciiTheme="minorHAnsi" w:eastAsiaTheme="minorEastAsia" w:hAnsiTheme="minorHAnsi" w:cstheme="minorBidi"/>
+            <w:sz w:val="22"/>
+            <w:szCs w:val="22"/>
+          </w:rPr>
+          <w:tab/>
+        </w:r>
+        <w:r>
+          <w:rPr>
+            <w:rStyle w:val="Hypertextovodkaz"/>
+          </w:rPr>
+          <w:t>ESP 8266</w:t>
+        </w:r>
+        <w:r>
+          <w:rPr>
+            <w:webHidden/>
+          </w:rPr>
+          <w:tab/>
+        </w:r>
+        <w:r>
+          <w:rPr>
+            <w:webHidden/>
+          </w:rPr>
+          <w:fldChar w:fldCharType="begin"/>
+        </w:r>
+        <w:r>
+          <w:rPr>
+            <w:webHidden/>
+          </w:rPr>
+          <w:instrText xml:space="preserve"> PAGEREF _Toc534884296 \h </w:instrText>
+        </w:r>
+        <w:r>
+          <w:rPr>
+            <w:webHidden/>
+          </w:rPr>
+        </w:r>
+        <w:r>
+          <w:rPr>
+            <w:webHidden/>
+          </w:rPr>
+          <w:fldChar w:fldCharType="separate"/>
+        </w:r>
+        <w:r>
+          <w:rPr>
+            <w:webHidden/>
+          </w:rPr>
+          <w:t>7</w:t>
+        </w:r>
+        <w:r>
+          <w:rPr>
+            <w:webHidden/>
+          </w:rPr>
+          <w:fldChar w:fldCharType="end"/>
+        </w:r>
+      </w:hyperlink>
+    </w:p>
+    <w:p>
+      <w:pPr>
+        <w:pStyle w:val="Obsah4"/>
+        <w:tabs>
+          <w:tab w:val="left" w:pos="1418"/>
+        </w:tabs>
+        <w:rPr>
+          <w:rFonts w:asciiTheme="minorHAnsi" w:eastAsiaTheme="minorEastAsia" w:hAnsiTheme="minorHAnsi" w:cstheme="minorBidi"/>
+          <w:sz w:val="22"/>
+          <w:szCs w:val="22"/>
+        </w:rPr>
+      </w:pPr>
+      <w:hyperlink w:anchor="_Toc534884297" w:history="1">
+        <w:r>
+          <w:rPr>
+            <w:rStyle w:val="Hypertextovodkaz"/>
+          </w:rPr>
+          <w:t>1.3.2</w:t>
+        </w:r>
+        <w:r>
+          <w:rPr>
+            <w:rFonts w:asciiTheme="minorHAnsi" w:eastAsiaTheme="minorEastAsia" w:hAnsiTheme="minorHAnsi" w:cstheme="minorBidi"/>
+            <w:sz w:val="22"/>
+            <w:szCs w:val="22"/>
+          </w:rPr>
+          <w:tab/>
+        </w:r>
+        <w:r>
+          <w:rPr>
+            <w:rStyle w:val="Hypertextovodkaz"/>
+          </w:rPr>
+          <w:t>Arduino Nano</w:t>
+        </w:r>
+        <w:r>
+          <w:rPr>
+            <w:webHidden/>
+          </w:rPr>
+          <w:tab/>
+        </w:r>
+        <w:r>
+          <w:rPr>
+            <w:webHidden/>
+          </w:rPr>
+          <w:fldChar w:fldCharType="begin"/>
+        </w:r>
+        <w:r>
+          <w:rPr>
+            <w:webHidden/>
+          </w:rPr>
+          <w:instrText xml:space="preserve"> PAGEREF _Toc534884297 \h </w:instrText>
+        </w:r>
+        <w:r>
+          <w:rPr>
+            <w:webHidden/>
+          </w:rPr>
+        </w:r>
+        <w:r>
+          <w:rPr>
+            <w:webHidden/>
+          </w:rPr>
+          <w:fldChar w:fldCharType="separate"/>
+        </w:r>
+        <w:r>
+          <w:rPr>
+            <w:webHidden/>
+          </w:rPr>
+          <w:t>7</w:t>
+        </w:r>
+        <w:r>
+          <w:rPr>
+            <w:webHidden/>
+          </w:rPr>
+          <w:fldChar w:fldCharType="end"/>
+        </w:r>
+      </w:hyperlink>
+    </w:p>
+    <w:p>
+      <w:pPr>
+        <w:pStyle w:val="Obsah3"/>
+        <w:rPr>
+          <w:rFonts w:asciiTheme="minorHAnsi" w:eastAsiaTheme="minorEastAsia" w:hAnsiTheme="minorHAnsi" w:cstheme="minorBidi"/>
+          <w:smallCaps w:val="0"/>
+          <w:sz w:val="22"/>
+          <w:szCs w:val="22"/>
+        </w:rPr>
+      </w:pPr>
+      <w:hyperlink w:anchor="_Toc534884298" w:history="1">
+        <w:r>
+          <w:rPr>
+            <w:rStyle w:val="Hypertextovodkaz"/>
+          </w:rPr>
+          <w:t>1.4</w:t>
+        </w:r>
+        <w:r>
+          <w:rPr>
+            <w:rFonts w:asciiTheme="minorHAnsi" w:eastAsiaTheme="minorEastAsia" w:hAnsiTheme="minorHAnsi" w:cstheme="minorBidi"/>
+            <w:smallCaps w:val="0"/>
+            <w:sz w:val="22"/>
+            <w:szCs w:val="22"/>
+          </w:rPr>
+          <w:tab/>
+        </w:r>
+        <w:r>
+          <w:rPr>
+            <w:rStyle w:val="Hypertextovodkaz"/>
+          </w:rPr>
+          <w:t>LCD displej</w:t>
+        </w:r>
+        <w:r>
+          <w:rPr>
+            <w:webHidden/>
+          </w:rPr>
+          <w:tab/>
+        </w:r>
+        <w:r>
+          <w:rPr>
+            <w:webHidden/>
+          </w:rPr>
+          <w:fldChar w:fldCharType="begin"/>
+        </w:r>
+        <w:r>
+          <w:rPr>
+            <w:webHidden/>
+          </w:rPr>
+          <w:instrText xml:space="preserve"> PAGEREF _Toc534884298 \h </w:instrText>
+        </w:r>
+        <w:r>
+          <w:rPr>
+            <w:webHidden/>
+          </w:rPr>
+        </w:r>
+        <w:r>
+          <w:rPr>
+            <w:webHidden/>
+          </w:rPr>
+          <w:fldChar w:fldCharType="separate"/>
+        </w:r>
+        <w:r>
+          <w:rPr>
+            <w:webHidden/>
+          </w:rPr>
+          <w:t>8</w:t>
+        </w:r>
+        <w:r>
+          <w:rPr>
+            <w:webHidden/>
+          </w:rPr>
+          <w:fldChar w:fldCharType="end"/>
+        </w:r>
+      </w:hyperlink>
+    </w:p>
+    <w:p>
+      <w:pPr>
+        <w:pStyle w:val="Obsah2"/>
+        <w:rPr>
+          <w:rFonts w:asciiTheme="minorHAnsi" w:eastAsiaTheme="minorEastAsia" w:hAnsiTheme="minorHAnsi" w:cstheme="minorBidi"/>
           <w:b w:val="0"/>
           <w:caps w:val="0"/>
           <w:sz w:val="22"/>
           <w:szCs w:val="22"/>
         </w:rPr>
       </w:pPr>
-      <w:hyperlink w:anchor="_Toc370246087" w:history="1">
-        <w:r>
-          <w:rPr>
-            <w:rStyle w:val="Hyperlink"/>
-            <w:b w:val="0"/>
+      <w:hyperlink w:anchor="_Toc534884299" w:history="1">
+        <w:r>
+          <w:rPr>
+            <w:rStyle w:val="Hypertextovodkaz"/>
           </w:rPr>
           <w:t>2</w:t>
         </w:r>
         <w:r>
           <w:rPr>
-            <w:rFonts w:ascii="Calibri" w:hAnsi="Calibri"/>
+            <w:rFonts w:asciiTheme="minorHAnsi" w:eastAsiaTheme="minorEastAsia" w:hAnsiTheme="minorHAnsi" w:cstheme="minorBidi"/>
             <w:b w:val="0"/>
             <w:caps w:val="0"/>
             <w:sz w:val="22"/>
@@ -1498,55 +2030,47 @@
         </w:r>
         <w:r>
           <w:rPr>
-            <w:rStyle w:val="Hyperlink"/>
-            <w:b w:val="0"/>
-          </w:rPr>
-          <w:t>Využité technologie</w:t>
-        </w:r>
-        <w:r>
-          <w:rPr>
-            <w:b w:val="0"/>
+            <w:rStyle w:val="Hypertextovodkaz"/>
+          </w:rPr>
+          <w:t>realizace a problematika</w:t>
+        </w:r>
+        <w:r>
+          <w:rPr>
             <w:webHidden/>
           </w:rPr>
           <w:tab/>
         </w:r>
         <w:r>
           <w:rPr>
-            <w:b w:val="0"/>
             <w:webHidden/>
           </w:rPr>
           <w:fldChar w:fldCharType="begin"/>
         </w:r>
         <w:r>
           <w:rPr>
-            <w:b w:val="0"/>
-            <w:webHidden/>
-          </w:rPr>
-          <w:instrText xml:space="preserve"> PAGEREF _Toc370246087 \h </w:instrText>
-        </w:r>
-        <w:r>
-          <w:rPr>
-            <w:b w:val="0"/>
-            <w:webHidden/>
-          </w:rPr>
-        </w:r>
-        <w:r>
-          <w:rPr>
-            <w:b w:val="0"/>
+            <w:webHidden/>
+          </w:rPr>
+          <w:instrText xml:space="preserve"> PAGEREF _Toc534884299 \h </w:instrText>
+        </w:r>
+        <w:r>
+          <w:rPr>
+            <w:webHidden/>
+          </w:rPr>
+        </w:r>
+        <w:r>
+          <w:rPr>
             <w:webHidden/>
           </w:rPr>
           <w:fldChar w:fldCharType="separate"/>
         </w:r>
         <w:r>
           <w:rPr>
-            <w:b w:val="0"/>
-            <w:webHidden/>
-          </w:rPr>
-          <w:t>7</w:t>
-        </w:r>
-        <w:r>
-          <w:rPr>
-            <w:b w:val="0"/>
+            <w:webHidden/>
+          </w:rPr>
+          <w:t>9</w:t>
+        </w:r>
+        <w:r>
+          <w:rPr>
             <w:webHidden/>
           </w:rPr>
           <w:fldChar w:fldCharType="end"/>
@@ -1555,26 +2079,25 @@
     </w:p>
     <w:p>
       <w:pPr>
-        <w:pStyle w:val="TOC2"/>
-        <w:rPr>
-          <w:rFonts w:ascii="Calibri" w:hAnsi="Calibri"/>
+        <w:pStyle w:val="Obsah2"/>
+        <w:rPr>
+          <w:rFonts w:asciiTheme="minorHAnsi" w:eastAsiaTheme="minorEastAsia" w:hAnsiTheme="minorHAnsi" w:cstheme="minorBidi"/>
           <w:b w:val="0"/>
           <w:caps w:val="0"/>
           <w:sz w:val="22"/>
           <w:szCs w:val="22"/>
         </w:rPr>
       </w:pPr>
-      <w:hyperlink w:anchor="_Toc370246088" w:history="1">
-        <w:r>
-          <w:rPr>
-            <w:rStyle w:val="Hyperlink"/>
-            <w:b w:val="0"/>
+      <w:hyperlink w:anchor="_Toc534884300" w:history="1">
+        <w:r>
+          <w:rPr>
+            <w:rStyle w:val="Hypertextovodkaz"/>
           </w:rPr>
           <w:t>3</w:t>
         </w:r>
         <w:r>
           <w:rPr>
-            <w:rFonts w:ascii="Calibri" w:hAnsi="Calibri"/>
+            <w:rFonts w:asciiTheme="minorHAnsi" w:eastAsiaTheme="minorEastAsia" w:hAnsiTheme="minorHAnsi" w:cstheme="minorBidi"/>
             <w:b w:val="0"/>
             <w:caps w:val="0"/>
             <w:sz w:val="22"/>
@@ -1584,55 +2107,47 @@
         </w:r>
         <w:r>
           <w:rPr>
-            <w:rStyle w:val="Hyperlink"/>
-            <w:b w:val="0"/>
-          </w:rPr>
-          <w:t>Způsoby řešení a použité postupy</w:t>
-        </w:r>
-        <w:r>
-          <w:rPr>
-            <w:b w:val="0"/>
+            <w:rStyle w:val="Hypertextovodkaz"/>
+          </w:rPr>
+          <w:t>Způsoby řešení PROBLÉmŮ a použité postupy</w:t>
+        </w:r>
+        <w:r>
+          <w:rPr>
             <w:webHidden/>
           </w:rPr>
           <w:tab/>
         </w:r>
         <w:r>
           <w:rPr>
-            <w:b w:val="0"/>
             <w:webHidden/>
           </w:rPr>
           <w:fldChar w:fldCharType="begin"/>
         </w:r>
         <w:r>
           <w:rPr>
-            <w:b w:val="0"/>
-            <w:webHidden/>
-          </w:rPr>
-          <w:instrText xml:space="preserve"> PAGEREF _Toc370246088 \h </w:instrText>
-        </w:r>
-        <w:r>
-          <w:rPr>
-            <w:b w:val="0"/>
-            <w:webHidden/>
-          </w:rPr>
-        </w:r>
-        <w:r>
-          <w:rPr>
-            <w:b w:val="0"/>
+            <w:webHidden/>
+          </w:rPr>
+          <w:instrText xml:space="preserve"> PAGEREF _Toc534884300 \h </w:instrText>
+        </w:r>
+        <w:r>
+          <w:rPr>
+            <w:webHidden/>
+          </w:rPr>
+        </w:r>
+        <w:r>
+          <w:rPr>
             <w:webHidden/>
           </w:rPr>
           <w:fldChar w:fldCharType="separate"/>
         </w:r>
         <w:r>
           <w:rPr>
-            <w:b w:val="0"/>
-            <w:webHidden/>
-          </w:rPr>
-          <w:t>8</w:t>
-        </w:r>
-        <w:r>
-          <w:rPr>
-            <w:b w:val="0"/>
+            <w:webHidden/>
+          </w:rPr>
+          <w:t>10</w:t>
+        </w:r>
+        <w:r>
+          <w:rPr>
             <w:webHidden/>
           </w:rPr>
           <w:fldChar w:fldCharType="end"/>
@@ -1641,26 +2156,477 @@
     </w:p>
     <w:p>
       <w:pPr>
-        <w:pStyle w:val="TOC2"/>
-        <w:rPr>
-          <w:rFonts w:ascii="Calibri" w:hAnsi="Calibri"/>
+        <w:pStyle w:val="Obsah3"/>
+        <w:rPr>
+          <w:rFonts w:asciiTheme="minorHAnsi" w:eastAsiaTheme="minorEastAsia" w:hAnsiTheme="minorHAnsi" w:cstheme="minorBidi"/>
+          <w:smallCaps w:val="0"/>
+          <w:sz w:val="22"/>
+          <w:szCs w:val="22"/>
+        </w:rPr>
+      </w:pPr>
+      <w:hyperlink w:anchor="_Toc534884301" w:history="1">
+        <w:r>
+          <w:rPr>
+            <w:rStyle w:val="Hypertextovodkaz"/>
+          </w:rPr>
+          <w:t>3.1</w:t>
+        </w:r>
+        <w:r>
+          <w:rPr>
+            <w:rFonts w:asciiTheme="minorHAnsi" w:eastAsiaTheme="minorEastAsia" w:hAnsiTheme="minorHAnsi" w:cstheme="minorBidi"/>
+            <w:smallCaps w:val="0"/>
+            <w:sz w:val="22"/>
+            <w:szCs w:val="22"/>
+          </w:rPr>
+          <w:tab/>
+        </w:r>
+        <w:r>
+          <w:rPr>
+            <w:rStyle w:val="Hypertextovodkaz"/>
+          </w:rPr>
+          <w:t>LCD displej</w:t>
+        </w:r>
+        <w:r>
+          <w:rPr>
+            <w:webHidden/>
+          </w:rPr>
+          <w:tab/>
+        </w:r>
+        <w:r>
+          <w:rPr>
+            <w:webHidden/>
+          </w:rPr>
+          <w:fldChar w:fldCharType="begin"/>
+        </w:r>
+        <w:r>
+          <w:rPr>
+            <w:webHidden/>
+          </w:rPr>
+          <w:instrText xml:space="preserve"> PAGEREF _Toc534884301 \h </w:instrText>
+        </w:r>
+        <w:r>
+          <w:rPr>
+            <w:webHidden/>
+          </w:rPr>
+        </w:r>
+        <w:r>
+          <w:rPr>
+            <w:webHidden/>
+          </w:rPr>
+          <w:fldChar w:fldCharType="separate"/>
+        </w:r>
+        <w:r>
+          <w:rPr>
+            <w:webHidden/>
+          </w:rPr>
+          <w:t>10</w:t>
+        </w:r>
+        <w:r>
+          <w:rPr>
+            <w:webHidden/>
+          </w:rPr>
+          <w:fldChar w:fldCharType="end"/>
+        </w:r>
+      </w:hyperlink>
+    </w:p>
+    <w:p>
+      <w:pPr>
+        <w:pStyle w:val="Obsah3"/>
+        <w:rPr>
+          <w:rFonts w:asciiTheme="minorHAnsi" w:eastAsiaTheme="minorEastAsia" w:hAnsiTheme="minorHAnsi" w:cstheme="minorBidi"/>
+          <w:smallCaps w:val="0"/>
+          <w:sz w:val="22"/>
+          <w:szCs w:val="22"/>
+        </w:rPr>
+      </w:pPr>
+      <w:hyperlink w:anchor="_Toc534884302" w:history="1">
+        <w:r>
+          <w:rPr>
+            <w:rStyle w:val="Hypertextovodkaz"/>
+          </w:rPr>
+          <w:t>3.2</w:t>
+        </w:r>
+        <w:r>
+          <w:rPr>
+            <w:rFonts w:asciiTheme="minorHAnsi" w:eastAsiaTheme="minorEastAsia" w:hAnsiTheme="minorHAnsi" w:cstheme="minorBidi"/>
+            <w:smallCaps w:val="0"/>
+            <w:sz w:val="22"/>
+            <w:szCs w:val="22"/>
+          </w:rPr>
+          <w:tab/>
+        </w:r>
+        <w:r>
+          <w:rPr>
+            <w:rStyle w:val="Hypertextovodkaz"/>
+          </w:rPr>
+          <w:t>Snímač otisků prstů s pamětí DY50</w:t>
+        </w:r>
+        <w:r>
+          <w:rPr>
+            <w:webHidden/>
+          </w:rPr>
+          <w:tab/>
+        </w:r>
+        <w:r>
+          <w:rPr>
+            <w:webHidden/>
+          </w:rPr>
+          <w:fldChar w:fldCharType="begin"/>
+        </w:r>
+        <w:r>
+          <w:rPr>
+            <w:webHidden/>
+          </w:rPr>
+          <w:instrText xml:space="preserve"> PAGEREF _Toc534884302 \h </w:instrText>
+        </w:r>
+        <w:r>
+          <w:rPr>
+            <w:webHidden/>
+          </w:rPr>
+        </w:r>
+        <w:r>
+          <w:rPr>
+            <w:webHidden/>
+          </w:rPr>
+          <w:fldChar w:fldCharType="separate"/>
+        </w:r>
+        <w:r>
+          <w:rPr>
+            <w:webHidden/>
+          </w:rPr>
+          <w:t>10</w:t>
+        </w:r>
+        <w:r>
+          <w:rPr>
+            <w:webHidden/>
+          </w:rPr>
+          <w:fldChar w:fldCharType="end"/>
+        </w:r>
+      </w:hyperlink>
+    </w:p>
+    <w:p>
+      <w:pPr>
+        <w:pStyle w:val="Obsah3"/>
+        <w:rPr>
+          <w:rFonts w:asciiTheme="minorHAnsi" w:eastAsiaTheme="minorEastAsia" w:hAnsiTheme="minorHAnsi" w:cstheme="minorBidi"/>
+          <w:smallCaps w:val="0"/>
+          <w:sz w:val="22"/>
+          <w:szCs w:val="22"/>
+        </w:rPr>
+      </w:pPr>
+      <w:hyperlink w:anchor="_Toc534884303" w:history="1">
+        <w:r>
+          <w:rPr>
+            <w:rStyle w:val="Hypertextovodkaz"/>
+          </w:rPr>
+          <w:t>3.3</w:t>
+        </w:r>
+        <w:r>
+          <w:rPr>
+            <w:rFonts w:asciiTheme="minorHAnsi" w:eastAsiaTheme="minorEastAsia" w:hAnsiTheme="minorHAnsi" w:cstheme="minorBidi"/>
+            <w:smallCaps w:val="0"/>
+            <w:sz w:val="22"/>
+            <w:szCs w:val="22"/>
+          </w:rPr>
+          <w:tab/>
+        </w:r>
+        <w:r>
+          <w:rPr>
+            <w:rStyle w:val="Hypertextovodkaz"/>
+          </w:rPr>
+          <w:t>ESP 8266, knihovny,  seriová komunikace a rychlosti</w:t>
+        </w:r>
+        <w:r>
+          <w:rPr>
+            <w:webHidden/>
+          </w:rPr>
+          <w:tab/>
+        </w:r>
+        <w:r>
+          <w:rPr>
+            <w:webHidden/>
+          </w:rPr>
+          <w:fldChar w:fldCharType="begin"/>
+        </w:r>
+        <w:r>
+          <w:rPr>
+            <w:webHidden/>
+          </w:rPr>
+          <w:instrText xml:space="preserve"> PAGEREF _Toc534884303 \h </w:instrText>
+        </w:r>
+        <w:r>
+          <w:rPr>
+            <w:webHidden/>
+          </w:rPr>
+        </w:r>
+        <w:r>
+          <w:rPr>
+            <w:webHidden/>
+          </w:rPr>
+          <w:fldChar w:fldCharType="separate"/>
+        </w:r>
+        <w:r>
+          <w:rPr>
+            <w:webHidden/>
+          </w:rPr>
+          <w:t>11</w:t>
+        </w:r>
+        <w:r>
+          <w:rPr>
+            <w:webHidden/>
+          </w:rPr>
+          <w:fldChar w:fldCharType="end"/>
+        </w:r>
+      </w:hyperlink>
+    </w:p>
+    <w:p>
+      <w:pPr>
+        <w:pStyle w:val="Obsah3"/>
+        <w:rPr>
+          <w:rFonts w:asciiTheme="minorHAnsi" w:eastAsiaTheme="minorEastAsia" w:hAnsiTheme="minorHAnsi" w:cstheme="minorBidi"/>
+          <w:smallCaps w:val="0"/>
+          <w:sz w:val="22"/>
+          <w:szCs w:val="22"/>
+        </w:rPr>
+      </w:pPr>
+      <w:hyperlink w:anchor="_Toc534884304" w:history="1">
+        <w:r>
+          <w:rPr>
+            <w:rStyle w:val="Hypertextovodkaz"/>
+          </w:rPr>
+          <w:t>3.4</w:t>
+        </w:r>
+        <w:r>
+          <w:rPr>
+            <w:rFonts w:asciiTheme="minorHAnsi" w:eastAsiaTheme="minorEastAsia" w:hAnsiTheme="minorHAnsi" w:cstheme="minorBidi"/>
+            <w:smallCaps w:val="0"/>
+            <w:sz w:val="22"/>
+            <w:szCs w:val="22"/>
+          </w:rPr>
+          <w:tab/>
+        </w:r>
+        <w:r>
+          <w:rPr>
+            <w:rStyle w:val="Hypertextovodkaz"/>
+          </w:rPr>
+          <w:t>Napájení Čtečky s ESP</w:t>
+        </w:r>
+        <w:r>
+          <w:rPr>
+            <w:webHidden/>
+          </w:rPr>
+          <w:tab/>
+        </w:r>
+        <w:r>
+          <w:rPr>
+            <w:webHidden/>
+          </w:rPr>
+          <w:fldChar w:fldCharType="begin"/>
+        </w:r>
+        <w:r>
+          <w:rPr>
+            <w:webHidden/>
+          </w:rPr>
+          <w:instrText xml:space="preserve"> PAGEREF _Toc534884304 \h </w:instrText>
+        </w:r>
+        <w:r>
+          <w:rPr>
+            <w:webHidden/>
+          </w:rPr>
+        </w:r>
+        <w:r>
+          <w:rPr>
+            <w:webHidden/>
+          </w:rPr>
+          <w:fldChar w:fldCharType="separate"/>
+        </w:r>
+        <w:r>
+          <w:rPr>
+            <w:webHidden/>
+          </w:rPr>
+          <w:t>12</w:t>
+        </w:r>
+        <w:r>
+          <w:rPr>
+            <w:webHidden/>
+          </w:rPr>
+          <w:fldChar w:fldCharType="end"/>
+        </w:r>
+      </w:hyperlink>
+    </w:p>
+    <w:p>
+      <w:pPr>
+        <w:pStyle w:val="Obsah4"/>
+        <w:tabs>
+          <w:tab w:val="left" w:pos="1418"/>
+        </w:tabs>
+        <w:rPr>
+          <w:rFonts w:asciiTheme="minorHAnsi" w:eastAsiaTheme="minorEastAsia" w:hAnsiTheme="minorHAnsi" w:cstheme="minorBidi"/>
+          <w:sz w:val="22"/>
+          <w:szCs w:val="22"/>
+        </w:rPr>
+      </w:pPr>
+      <w:hyperlink w:anchor="_Toc534884305" w:history="1">
+        <w:r>
+          <w:rPr>
+            <w:rStyle w:val="Hypertextovodkaz"/>
+          </w:rPr>
+          <w:t>3.4.1</w:t>
+        </w:r>
+        <w:r>
+          <w:rPr>
+            <w:rFonts w:asciiTheme="minorHAnsi" w:eastAsiaTheme="minorEastAsia" w:hAnsiTheme="minorHAnsi" w:cstheme="minorBidi"/>
+            <w:sz w:val="22"/>
+            <w:szCs w:val="22"/>
+          </w:rPr>
+          <w:tab/>
+        </w:r>
+        <w:r>
+          <w:rPr>
+            <w:rStyle w:val="Hypertextovodkaz"/>
+          </w:rPr>
+          <w:t>Zesílení napětí výstupu ESP na 5 V</w:t>
+        </w:r>
+        <w:r>
+          <w:rPr>
+            <w:webHidden/>
+          </w:rPr>
+          <w:tab/>
+        </w:r>
+        <w:r>
+          <w:rPr>
+            <w:webHidden/>
+          </w:rPr>
+          <w:fldChar w:fldCharType="begin"/>
+        </w:r>
+        <w:r>
+          <w:rPr>
+            <w:webHidden/>
+          </w:rPr>
+          <w:instrText xml:space="preserve"> PAGEREF _Toc534884305 \h </w:instrText>
+        </w:r>
+        <w:r>
+          <w:rPr>
+            <w:webHidden/>
+          </w:rPr>
+        </w:r>
+        <w:r>
+          <w:rPr>
+            <w:webHidden/>
+          </w:rPr>
+          <w:fldChar w:fldCharType="separate"/>
+        </w:r>
+        <w:r>
+          <w:rPr>
+            <w:webHidden/>
+          </w:rPr>
+          <w:t>12</w:t>
+        </w:r>
+        <w:r>
+          <w:rPr>
+            <w:webHidden/>
+          </w:rPr>
+          <w:fldChar w:fldCharType="end"/>
+        </w:r>
+      </w:hyperlink>
+    </w:p>
+    <w:p>
+      <w:pPr>
+        <w:pStyle w:val="Obsah4"/>
+        <w:tabs>
+          <w:tab w:val="left" w:pos="1418"/>
+        </w:tabs>
+        <w:rPr>
+          <w:rFonts w:asciiTheme="minorHAnsi" w:eastAsiaTheme="minorEastAsia" w:hAnsiTheme="minorHAnsi" w:cstheme="minorBidi"/>
+          <w:sz w:val="22"/>
+          <w:szCs w:val="22"/>
+        </w:rPr>
+      </w:pPr>
+      <w:hyperlink w:anchor="_Toc534884306" w:history="1">
+        <w:r>
+          <w:rPr>
+            <w:rStyle w:val="Hypertextovodkaz"/>
+          </w:rPr>
+          <w:t>3.4.2</w:t>
+        </w:r>
+        <w:r>
+          <w:rPr>
+            <w:rFonts w:asciiTheme="minorHAnsi" w:eastAsiaTheme="minorEastAsia" w:hAnsiTheme="minorHAnsi" w:cstheme="minorBidi"/>
+            <w:sz w:val="22"/>
+            <w:szCs w:val="22"/>
+          </w:rPr>
+          <w:tab/>
+        </w:r>
+        <w:r>
+          <w:rPr>
+            <w:rStyle w:val="Hypertextovodkaz"/>
+          </w:rPr>
+          <w:t>Zeslabení napští na vstupu do ESP na 3.3 V</w:t>
+        </w:r>
+        <w:r>
+          <w:rPr>
+            <w:webHidden/>
+          </w:rPr>
+          <w:tab/>
+        </w:r>
+        <w:r>
+          <w:rPr>
+            <w:webHidden/>
+          </w:rPr>
+          <w:fldChar w:fldCharType="begin"/>
+        </w:r>
+        <w:r>
+          <w:rPr>
+            <w:webHidden/>
+          </w:rPr>
+          <w:instrText xml:space="preserve"> PAGEREF _Toc534884306 \h </w:instrText>
+        </w:r>
+        <w:r>
+          <w:rPr>
+            <w:webHidden/>
+          </w:rPr>
+        </w:r>
+        <w:r>
+          <w:rPr>
+            <w:webHidden/>
+          </w:rPr>
+          <w:fldChar w:fldCharType="separate"/>
+        </w:r>
+        <w:r>
+          <w:rPr>
+            <w:webHidden/>
+          </w:rPr>
+          <w:t>12</w:t>
+        </w:r>
+        <w:r>
+          <w:rPr>
+            <w:webHidden/>
+          </w:rPr>
+          <w:fldChar w:fldCharType="end"/>
+        </w:r>
+      </w:hyperlink>
+    </w:p>
+    <w:p>
+      <w:pPr>
+        <w:pStyle w:val="Obsah2"/>
+        <w:rPr>
+          <w:rFonts w:asciiTheme="minorHAnsi" w:eastAsiaTheme="minorEastAsia" w:hAnsiTheme="minorHAnsi" w:cstheme="minorBidi"/>
           <w:b w:val="0"/>
           <w:caps w:val="0"/>
           <w:sz w:val="22"/>
           <w:szCs w:val="22"/>
         </w:rPr>
       </w:pPr>
-      <w:hyperlink w:anchor="_Toc370246089" w:history="1">
-        <w:r>
-          <w:rPr>
-            <w:rStyle w:val="Hyperlink"/>
-            <w:b w:val="0"/>
+      <w:hyperlink w:anchor="_Toc534884307" w:history="1">
+        <w:r>
+          <w:rPr>
+            <w:rStyle w:val="Hypertextovodkaz"/>
           </w:rPr>
           <w:t>4</w:t>
         </w:r>
         <w:r>
           <w:rPr>
-            <w:rFonts w:ascii="Calibri" w:hAnsi="Calibri"/>
+            <w:rFonts w:asciiTheme="minorHAnsi" w:eastAsiaTheme="minorEastAsia" w:hAnsiTheme="minorHAnsi" w:cstheme="minorBidi"/>
             <w:b w:val="0"/>
             <w:caps w:val="0"/>
             <w:sz w:val="22"/>
@@ -1670,55 +2636,47 @@
         </w:r>
         <w:r>
           <w:rPr>
-            <w:rStyle w:val="Hyperlink"/>
-            <w:b w:val="0"/>
-          </w:rPr>
-          <w:t>Výsledky řešení, výstupy, uživatelský manuál</w:t>
-        </w:r>
-        <w:r>
-          <w:rPr>
-            <w:b w:val="0"/>
+            <w:rStyle w:val="Hypertextovodkaz"/>
+          </w:rPr>
+          <w:t>Schéma zapojení</w:t>
+        </w:r>
+        <w:r>
+          <w:rPr>
             <w:webHidden/>
           </w:rPr>
           <w:tab/>
         </w:r>
         <w:r>
           <w:rPr>
-            <w:b w:val="0"/>
             <w:webHidden/>
           </w:rPr>
           <w:fldChar w:fldCharType="begin"/>
         </w:r>
         <w:r>
           <w:rPr>
-            <w:b w:val="0"/>
-            <w:webHidden/>
-          </w:rPr>
-          <w:instrText xml:space="preserve"> PAGEREF _Toc370246089 \h </w:instrText>
-        </w:r>
-        <w:r>
-          <w:rPr>
-            <w:b w:val="0"/>
-            <w:webHidden/>
-          </w:rPr>
-        </w:r>
-        <w:r>
-          <w:rPr>
-            <w:b w:val="0"/>
+            <w:webHidden/>
+          </w:rPr>
+          <w:instrText xml:space="preserve"> PAGEREF _Toc534884307 \h </w:instrText>
+        </w:r>
+        <w:r>
+          <w:rPr>
+            <w:webHidden/>
+          </w:rPr>
+        </w:r>
+        <w:r>
+          <w:rPr>
             <w:webHidden/>
           </w:rPr>
           <w:fldChar w:fldCharType="separate"/>
         </w:r>
         <w:r>
           <w:rPr>
-            <w:b w:val="0"/>
-            <w:webHidden/>
-          </w:rPr>
-          <w:t>9</w:t>
-        </w:r>
-        <w:r>
-          <w:rPr>
-            <w:b w:val="0"/>
+            <w:webHidden/>
+          </w:rPr>
+          <w:t>13</w:t>
+        </w:r>
+        <w:r>
+          <w:rPr>
             <w:webHidden/>
           </w:rPr>
           <w:fldChar w:fldCharType="end"/>
@@ -1727,67 +2685,59 @@
     </w:p>
     <w:p>
       <w:pPr>
-        <w:pStyle w:val="TOC2"/>
-        <w:rPr>
-          <w:rFonts w:ascii="Calibri" w:hAnsi="Calibri"/>
+        <w:pStyle w:val="Obsah2"/>
+        <w:rPr>
+          <w:rFonts w:asciiTheme="minorHAnsi" w:eastAsiaTheme="minorEastAsia" w:hAnsiTheme="minorHAnsi" w:cstheme="minorBidi"/>
           <w:b w:val="0"/>
           <w:caps w:val="0"/>
           <w:sz w:val="22"/>
           <w:szCs w:val="22"/>
         </w:rPr>
       </w:pPr>
-      <w:hyperlink w:anchor="_Toc370246090" w:history="1">
-        <w:r>
-          <w:rPr>
-            <w:rStyle w:val="Hyperlink"/>
-            <w:b w:val="0"/>
-          </w:rPr>
-          <w:t>Závěr</w:t>
-        </w:r>
-        <w:r>
-          <w:rPr>
-            <w:b w:val="0"/>
+      <w:hyperlink w:anchor="_Toc534884308" w:history="1">
+        <w:r>
+          <w:rPr>
+            <w:rStyle w:val="Hypertextovodkaz"/>
+          </w:rPr>
+          <w:t>Seznam použitýCH INFORMAČNÍCH ZDROJů</w:t>
+        </w:r>
+        <w:r>
+          <w:rPr>
             <w:webHidden/>
           </w:rPr>
           <w:tab/>
         </w:r>
         <w:r>
           <w:rPr>
-            <w:b w:val="0"/>
             <w:webHidden/>
           </w:rPr>
           <w:fldChar w:fldCharType="begin"/>
         </w:r>
         <w:r>
           <w:rPr>
-            <w:b w:val="0"/>
-            <w:webHidden/>
-          </w:rPr>
-          <w:instrText xml:space="preserve"> PAGEREF _Toc370246090 \h </w:instrText>
-        </w:r>
-        <w:r>
-          <w:rPr>
-            <w:b w:val="0"/>
-            <w:webHidden/>
-          </w:rPr>
-        </w:r>
-        <w:r>
-          <w:rPr>
-            <w:b w:val="0"/>
+            <w:webHidden/>
+          </w:rPr>
+          <w:instrText xml:space="preserve"> PAGEREF _Toc534884308 \h </w:instrText>
+        </w:r>
+        <w:r>
+          <w:rPr>
+            <w:webHidden/>
+          </w:rPr>
+        </w:r>
+        <w:r>
+          <w:rPr>
             <w:webHidden/>
           </w:rPr>
           <w:fldChar w:fldCharType="separate"/>
         </w:r>
         <w:r>
           <w:rPr>
-            <w:b w:val="0"/>
-            <w:webHidden/>
-          </w:rPr>
-          <w:t>10</w:t>
-        </w:r>
-        <w:r>
-          <w:rPr>
-            <w:b w:val="0"/>
+            <w:webHidden/>
+          </w:rPr>
+          <w:t>15</w:t>
+        </w:r>
+        <w:r>
+          <w:rPr>
             <w:webHidden/>
           </w:rPr>
           <w:fldChar w:fldCharType="end"/>
@@ -1796,145 +2746,7 @@
     </w:p>
     <w:p>
       <w:pPr>
-        <w:pStyle w:val="TOC2"/>
-        <w:rPr>
-          <w:rFonts w:ascii="Calibri" w:hAnsi="Calibri"/>
-          <w:b w:val="0"/>
-          <w:caps w:val="0"/>
-          <w:sz w:val="22"/>
-          <w:szCs w:val="22"/>
-        </w:rPr>
-      </w:pPr>
-      <w:hyperlink w:anchor="_Toc370246091" w:history="1">
-        <w:r>
-          <w:rPr>
-            <w:rStyle w:val="Hyperlink"/>
-            <w:b w:val="0"/>
-          </w:rPr>
-          <w:t>Seznam použitýCH INFORMAČNÍCH ZDROJů</w:t>
-        </w:r>
-        <w:r>
-          <w:rPr>
-            <w:b w:val="0"/>
-            <w:webHidden/>
-          </w:rPr>
-          <w:tab/>
-        </w:r>
-        <w:r>
-          <w:rPr>
-            <w:b w:val="0"/>
-            <w:webHidden/>
-          </w:rPr>
-          <w:fldChar w:fldCharType="begin"/>
-        </w:r>
-        <w:r>
-          <w:rPr>
-            <w:b w:val="0"/>
-            <w:webHidden/>
-          </w:rPr>
-          <w:instrText xml:space="preserve"> PAGEREF _Toc370246091 \h </w:instrText>
-        </w:r>
-        <w:r>
-          <w:rPr>
-            <w:b w:val="0"/>
-            <w:webHidden/>
-          </w:rPr>
-        </w:r>
-        <w:r>
-          <w:rPr>
-            <w:b w:val="0"/>
-            <w:webHidden/>
-          </w:rPr>
-          <w:fldChar w:fldCharType="separate"/>
-        </w:r>
-        <w:r>
-          <w:rPr>
-            <w:b w:val="0"/>
-            <w:webHidden/>
-          </w:rPr>
-          <w:t>11</w:t>
-        </w:r>
-        <w:r>
-          <w:rPr>
-            <w:b w:val="0"/>
-            <w:webHidden/>
-          </w:rPr>
-          <w:fldChar w:fldCharType="end"/>
-        </w:r>
-      </w:hyperlink>
-    </w:p>
-    <w:p>
-      <w:pPr>
-        <w:pStyle w:val="TOC2"/>
-        <w:rPr>
-          <w:rFonts w:ascii="Calibri" w:hAnsi="Calibri"/>
-          <w:b w:val="0"/>
-          <w:caps w:val="0"/>
-          <w:sz w:val="22"/>
-          <w:szCs w:val="22"/>
-        </w:rPr>
-      </w:pPr>
-      <w:hyperlink w:anchor="_Toc370246092" w:history="1">
-        <w:r>
-          <w:rPr>
-            <w:rStyle w:val="Hyperlink"/>
-            <w:b w:val="0"/>
-          </w:rPr>
-          <w:t>Seznam příloh</w:t>
-        </w:r>
-        <w:r>
-          <w:rPr>
-            <w:b w:val="0"/>
-            <w:webHidden/>
-          </w:rPr>
-          <w:tab/>
-        </w:r>
-        <w:r>
-          <w:rPr>
-            <w:b w:val="0"/>
-            <w:webHidden/>
-          </w:rPr>
-          <w:fldChar w:fldCharType="begin"/>
-        </w:r>
-        <w:r>
-          <w:rPr>
-            <w:b w:val="0"/>
-            <w:webHidden/>
-          </w:rPr>
-          <w:instrText xml:space="preserve"> PAGEREF _Toc370246092 \h </w:instrText>
-        </w:r>
-        <w:r>
-          <w:rPr>
-            <w:b w:val="0"/>
-            <w:webHidden/>
-          </w:rPr>
-        </w:r>
-        <w:r>
-          <w:rPr>
-            <w:b w:val="0"/>
-            <w:webHidden/>
-          </w:rPr>
-          <w:fldChar w:fldCharType="separate"/>
-        </w:r>
-        <w:r>
-          <w:rPr>
-            <w:b w:val="0"/>
-            <w:webHidden/>
-          </w:rPr>
-          <w:t>12</w:t>
-        </w:r>
-        <w:r>
-          <w:rPr>
-            <w:b w:val="0"/>
-            <w:webHidden/>
-          </w:rPr>
-          <w:fldChar w:fldCharType="end"/>
-        </w:r>
-      </w:hyperlink>
-    </w:p>
-    <w:p>
-      <w:pPr>
-        <w:pStyle w:val="TOC2"/>
+        <w:pStyle w:val="Obsah2"/>
         <w:sectPr>
           <w:type w:val="continuous"/>
           <w:pgSz w:w="11907" w:h="16840" w:code="9"/>
@@ -1957,7 +2769,7 @@
       <w:pPr>
         <w:pStyle w:val="Nadpis"/>
       </w:pPr>
-      <w:bookmarkStart w:id="29" w:name="_Toc370246085"/>
+      <w:bookmarkStart w:id="29" w:name="_Toc534884291"/>
       <w:r>
         <w:lastRenderedPageBreak/>
         <w:t>Úvod</w:t>
@@ -2125,26 +2937,30 @@
     <w:p>
       <w:pPr>
         <w:rPr>
-          <w:rStyle w:val="IntenseEmphasis"/>
-        </w:rPr>
-      </w:pPr>
-    </w:p>
-    <w:p>
-      <w:pPr>
-        <w:pStyle w:val="Heading1"/>
-      </w:pPr>
+          <w:rStyle w:val="Zdraznnintenzivn"/>
+        </w:rPr>
+      </w:pPr>
+    </w:p>
+    <w:p>
+      <w:pPr>
+        <w:pStyle w:val="Nadpis1"/>
+      </w:pPr>
+      <w:bookmarkStart w:id="30" w:name="_Toc534884292"/>
       <w:r>
         <w:lastRenderedPageBreak/>
         <w:t>VyuŽité technologie</w:t>
       </w:r>
-    </w:p>
-    <w:p>
-      <w:pPr>
-        <w:pStyle w:val="Heading2"/>
-      </w:pPr>
+      <w:bookmarkEnd w:id="30"/>
+    </w:p>
+    <w:p>
+      <w:pPr>
+        <w:pStyle w:val="Nadpis2"/>
+      </w:pPr>
+      <w:bookmarkStart w:id="31" w:name="_Toc534884293"/>
       <w:r>
         <w:t>Visual Studio Code a Platformio</w:t>
       </w:r>
+      <w:bookmarkEnd w:id="31"/>
     </w:p>
     <w:p>
       <w:r>
@@ -2153,17 +2969,16 @@
       <w:r>
         <w:t>latformio z důvodu ulehčení práce s různými mikroprocesory.</w:t>
       </w:r>
-      <w:r>
-        <w:t xml:space="preserve"> </w:t>
-      </w:r>
-    </w:p>
-    <w:p>
-      <w:pPr>
-        <w:pStyle w:val="Heading2"/>
-      </w:pPr>
+    </w:p>
+    <w:p>
+      <w:pPr>
+        <w:pStyle w:val="Nadpis2"/>
+      </w:pPr>
+      <w:bookmarkStart w:id="32" w:name="_Toc534884294"/>
       <w:r>
         <w:t>Snímač otisků prstů s pamětí DY50</w:t>
       </w:r>
+      <w:bookmarkEnd w:id="32"/>
     </w:p>
     <w:p>
       <w:r>
@@ -2248,13 +3063,7 @@
         <w:rPr>
           <w:i/>
         </w:rPr>
-        <w:t>Napájení: 3.6 až 6.</w:t>
-      </w:r>
-      <w:r>
-        <w:rPr>
-          <w:i/>
-        </w:rPr>
-        <w:t>0 V</w:t>
+        <w:t>Napájení: 3,6 až 6,0 V</w:t>
       </w:r>
     </w:p>
     <w:p>
@@ -2302,7 +3111,7 @@
         </w:rPr>
         <w:drawing>
           <wp:inline distT="0" distB="0" distL="0" distR="0">
-            <wp:extent cx="4688840" cy="1924685"/>
+            <wp:extent cx="4095750" cy="1681232"/>
             <wp:effectExtent l="0" t="0" r="0" b="0"/>
             <wp:docPr id="18" name="Picture 18" descr="aa"/>
             <wp:cNvGraphicFramePr>
@@ -2333,7 +3142,7 @@
                   <pic:spPr bwMode="auto">
                     <a:xfrm>
                       <a:off x="0" y="0"/>
-                      <a:ext cx="4688840" cy="1924685"/>
+                      <a:ext cx="4103682" cy="1684488"/>
                     </a:xfrm>
                     <a:prstGeom prst="rect">
                       <a:avLst/>
@@ -2352,56 +3161,47 @@
     </w:p>
     <w:p>
       <w:pPr>
-        <w:pStyle w:val="Caption"/>
+        <w:pStyle w:val="Titulek"/>
         <w:jc w:val="left"/>
       </w:pPr>
       <w:r>
         <w:t xml:space="preserve">Obr. </w:t>
       </w:r>
-      <w:r>
-        <w:fldChar w:fldCharType="begin"/>
-      </w:r>
-      <w:r>
-        <w:instrText xml:space="preserve"> SEQ Obrázek \* ARABIC </w:instrText>
-      </w:r>
-      <w:r>
-        <w:fldChar w:fldCharType="separate"/>
-      </w:r>
+      <w:fldSimple w:instr=" SEQ Obrázek \* ARABIC ">
+        <w:r>
+          <w:rPr>
+            <w:noProof/>
+          </w:rPr>
+          <w:t>2</w:t>
+        </w:r>
+      </w:fldSimple>
       <w:r>
         <w:rPr>
           <w:noProof/>
         </w:rPr>
-        <w:t>2</w:t>
-      </w:r>
-      <w:r>
-        <w:rPr>
-          <w:noProof/>
-        </w:rPr>
-        <w:fldChar w:fldCharType="end"/>
-      </w:r>
-      <w:r>
-        <w:rPr>
-          <w:noProof/>
-        </w:rPr>
         <w:t xml:space="preserve"> DY50 Senzor</w:t>
       </w:r>
     </w:p>
     <w:p>
       <w:pPr>
-        <w:pStyle w:val="Heading2"/>
-      </w:pPr>
+        <w:pStyle w:val="Nadpis2"/>
+      </w:pPr>
+      <w:bookmarkStart w:id="33" w:name="_Toc534884295"/>
       <w:r>
         <w:lastRenderedPageBreak/>
         <w:t>Mikroprocesory</w:t>
       </w:r>
-    </w:p>
-    <w:p>
-      <w:pPr>
-        <w:pStyle w:val="Heading3"/>
-      </w:pPr>
+      <w:bookmarkEnd w:id="33"/>
+    </w:p>
+    <w:p>
+      <w:pPr>
+        <w:pStyle w:val="Nadpis3"/>
+      </w:pPr>
+      <w:bookmarkStart w:id="34" w:name="_Toc534884296"/>
       <w:r>
         <w:t>ESP 8266</w:t>
       </w:r>
+      <w:bookmarkEnd w:id="34"/>
     </w:p>
     <w:p>
       <w:pPr>
@@ -2496,44 +3296,33 @@
     </w:p>
     <w:p>
       <w:pPr>
-        <w:pStyle w:val="Caption"/>
+        <w:pStyle w:val="Titulek"/>
         <w:jc w:val="both"/>
       </w:pPr>
       <w:r>
         <w:t xml:space="preserve">Obr. </w:t>
       </w:r>
-      <w:r>
-        <w:fldChar w:fldCharType="begin"/>
-      </w:r>
-      <w:r>
-        <w:instrText xml:space="preserve"> SEQ Obrázek \* ARABIC </w:instrText>
-      </w:r>
-      <w:r>
-        <w:fldChar w:fldCharType="separate"/>
-      </w:r>
-      <w:r>
-        <w:rPr>
-          <w:noProof/>
-        </w:rPr>
-        <w:t>3</w:t>
-      </w:r>
-      <w:r>
-        <w:rPr>
-          <w:noProof/>
-        </w:rPr>
-        <w:fldChar w:fldCharType="end"/>
-      </w:r>
+      <w:fldSimple w:instr=" SEQ Obrázek \* ARABIC ">
+        <w:r>
+          <w:rPr>
+            <w:noProof/>
+          </w:rPr>
+          <w:t>3</w:t>
+        </w:r>
+      </w:fldSimple>
       <w:r>
         <w:t xml:space="preserve"> Datasheet ESP 8266 </w:t>
       </w:r>
     </w:p>
     <w:p>
       <w:pPr>
-        <w:pStyle w:val="Heading3"/>
-      </w:pPr>
+        <w:pStyle w:val="Nadpis3"/>
+      </w:pPr>
+      <w:bookmarkStart w:id="35" w:name="_Toc534884297"/>
       <w:r>
         <w:t>Arduino Nano</w:t>
       </w:r>
+      <w:bookmarkEnd w:id="35"/>
     </w:p>
     <w:p>
       <w:pPr>
@@ -2625,41 +3414,29 @@
     </w:p>
     <w:p>
       <w:pPr>
-        <w:pStyle w:val="Caption"/>
+        <w:pStyle w:val="Titulek"/>
         <w:jc w:val="both"/>
       </w:pPr>
       <w:r>
         <w:t xml:space="preserve">Obr. </w:t>
       </w:r>
-      <w:r>
-        <w:fldChar w:fldCharType="begin"/>
-      </w:r>
-      <w:r>
-        <w:instrText xml:space="preserve"> SEQ Obrázek \* ARABIC </w:instrText>
-      </w:r>
-      <w:r>
-        <w:fldChar w:fldCharType="separate"/>
-      </w:r>
-      <w:r>
-        <w:rPr>
-          <w:noProof/>
-        </w:rPr>
-        <w:t>4</w:t>
-      </w:r>
-      <w:r>
-        <w:rPr>
-          <w:noProof/>
-        </w:rPr>
-        <w:fldChar w:fldCharType="end"/>
-      </w:r>
+      <w:fldSimple w:instr=" SEQ Obrázek \* ARABIC ">
+        <w:r>
+          <w:rPr>
+            <w:noProof/>
+          </w:rPr>
+          <w:t>4</w:t>
+        </w:r>
+      </w:fldSimple>
       <w:r>
         <w:t xml:space="preserve"> Datasheet Arduino Nano</w:t>
       </w:r>
     </w:p>
     <w:p>
       <w:pPr>
-        <w:pStyle w:val="Heading2"/>
-      </w:pPr>
+        <w:pStyle w:val="Nadpis2"/>
+      </w:pPr>
+      <w:bookmarkStart w:id="36" w:name="_Toc534884298"/>
       <w:r>
         <w:lastRenderedPageBreak/>
         <w:t>LCD displ</w:t>
@@ -2667,6 +3444,7 @@
       <w:r>
         <w:t>ej</w:t>
       </w:r>
+      <w:bookmarkEnd w:id="36"/>
     </w:p>
     <w:p>
       <w:r>
@@ -2683,8 +3461,8 @@
         </w:rPr>
         <w:drawing>
           <wp:inline distT="0" distB="0" distL="0" distR="0">
-            <wp:extent cx="4210685" cy="3509010"/>
-            <wp:effectExtent l="0" t="0" r="0" b="0"/>
+            <wp:extent cx="3714750" cy="3095718"/>
+            <wp:effectExtent l="0" t="0" r="0" b="9525"/>
             <wp:docPr id="21" name="Picture 21" descr="aa"/>
             <wp:cNvGraphicFramePr>
               <a:graphicFrameLocks xmlns:a="http://schemas.openxmlformats.org/drawingml/2006/main" noChangeAspect="1"/>
@@ -2714,7 +3492,7 @@
                   <pic:spPr bwMode="auto">
                     <a:xfrm>
                       <a:off x="0" y="0"/>
-                      <a:ext cx="4210685" cy="3509010"/>
+                      <a:ext cx="3718321" cy="3098694"/>
                     </a:xfrm>
                     <a:prstGeom prst="rect">
                       <a:avLst/>
@@ -2733,41 +3511,29 @@
     </w:p>
     <w:p>
       <w:pPr>
-        <w:pStyle w:val="Caption"/>
+        <w:pStyle w:val="Titulek"/>
         <w:jc w:val="both"/>
       </w:pPr>
       <w:r>
         <w:t xml:space="preserve">Obr. </w:t>
       </w:r>
-      <w:r>
-        <w:fldChar w:fldCharType="begin"/>
-      </w:r>
-      <w:r>
-        <w:instrText xml:space="preserve"> SEQ Obrázek \* ARABIC </w:instrText>
-      </w:r>
-      <w:r>
-        <w:fldChar w:fldCharType="separate"/>
-      </w:r>
-      <w:r>
-        <w:rPr>
-          <w:noProof/>
-        </w:rPr>
-        <w:t>5</w:t>
-      </w:r>
-      <w:r>
-        <w:rPr>
-          <w:noProof/>
-        </w:rPr>
-        <w:fldChar w:fldCharType="end"/>
-      </w:r>
+      <w:fldSimple w:instr=" SEQ Obrázek \* ARABIC ">
+        <w:r>
+          <w:rPr>
+            <w:noProof/>
+          </w:rPr>
+          <w:t>5</w:t>
+        </w:r>
+      </w:fldSimple>
       <w:r>
         <w:t xml:space="preserve"> LCD displej</w:t>
       </w:r>
     </w:p>
     <w:p>
       <w:pPr>
-        <w:pStyle w:val="Heading1"/>
-      </w:pPr>
+        <w:pStyle w:val="Nadpis1"/>
+      </w:pPr>
+      <w:bookmarkStart w:id="37" w:name="_Toc534884299"/>
       <w:r>
         <w:lastRenderedPageBreak/>
         <w:t xml:space="preserve">realizace a </w:t>
@@ -2775,6 +3541,7 @@
       <w:r>
         <w:t>problematika</w:t>
       </w:r>
+      <w:bookmarkEnd w:id="37"/>
     </w:p>
     <w:p>
       <w:r>
@@ -2791,12 +3558,6 @@
       <w:r>
         <w:t>pis nesmyslných znaků v debugovacím terminálu.</w:t>
       </w:r>
-      <w:r>
-        <w:t xml:space="preserve"> Nakonec se zjistilo, že hlavním problémem bylo právě používané ESP (Lolin NodeMCU V3), které nedokázalo správně vypisovat na debugovací konzoli. Nahradil jsem ho ESP D1_mini</w:t>
-      </w:r>
-      <w:r>
-        <w:t>, na kterém vypisování fungovalo a přidal jsem k němu patřičné knihovny.</w:t>
-      </w:r>
     </w:p>
     <w:p>
       <w:r>
@@ -2814,13 +3575,7 @@
         <w:t xml:space="preserve">se mi nepodařilo dosáhnout </w:t>
       </w:r>
       <w:r>
-        <w:t>100% funkčnos</w:t>
-      </w:r>
-      <w:r>
-        <w:t>ti čtečky s mikroprocesorem ESP</w:t>
-      </w:r>
-      <w:r>
-        <w:t xml:space="preserve">. Bohužel čtečka někdy otisk snímá a někdy ne. Pokoušel jsem se pomocí USB TTL serial kabelu </w:t>
+        <w:t xml:space="preserve">100% funkčnosti čtečky s mikroprocesorem ESP 8266. Bohužel čtečka někdy otisk snímá a někdy ne. Pokoušel jsem se pomocí USB TTL serial kabelu </w:t>
       </w:r>
       <w:r>
         <w:t>debugovat připojení. Zjištěním bylo, že se</w:t>
@@ -2834,9 +3589,9 @@
     </w:p>
     <w:p>
       <w:pPr>
-        <w:pStyle w:val="Heading1"/>
-      </w:pPr>
-      <w:bookmarkStart w:id="30" w:name="_Toc370246088"/>
+        <w:pStyle w:val="Nadpis1"/>
+      </w:pPr>
+      <w:bookmarkStart w:id="38" w:name="_Toc534884300"/>
       <w:r>
         <w:lastRenderedPageBreak/>
         <w:t xml:space="preserve">Způsoby řešení </w:t>
@@ -2847,19 +3602,24 @@
       <w:r>
         <w:t>a použité postupy</w:t>
       </w:r>
-      <w:bookmarkEnd w:id="30"/>
-    </w:p>
-    <w:p>
-      <w:pPr>
-        <w:pStyle w:val="Heading2"/>
-      </w:pPr>
-      <w:r>
-        <w:t xml:space="preserve">LCD displej </w:t>
-      </w:r>
-    </w:p>
-    <w:p>
-      <w:pPr>
-        <w:pStyle w:val="ListBullet"/>
+      <w:bookmarkEnd w:id="38"/>
+    </w:p>
+    <w:p>
+      <w:pPr>
+        <w:pStyle w:val="Nadpis2"/>
+      </w:pPr>
+      <w:bookmarkStart w:id="39" w:name="_Toc534884301"/>
+      <w:r>
+        <w:t>LCD displej</w:t>
+      </w:r>
+      <w:bookmarkEnd w:id="39"/>
+      <w:r>
+        <w:t xml:space="preserve"> </w:t>
+      </w:r>
+    </w:p>
+    <w:p>
+      <w:pPr>
+        <w:pStyle w:val="Seznamsodrkami"/>
         <w:numPr>
           <w:ilvl w:val="0"/>
           <w:numId w:val="0"/>
@@ -2880,7 +3640,7 @@
     </w:p>
     <w:p>
       <w:pPr>
-        <w:pStyle w:val="ListBullet"/>
+        <w:pStyle w:val="Seznamsodrkami"/>
         <w:numPr>
           <w:ilvl w:val="0"/>
           <w:numId w:val="0"/>
@@ -3184,11 +3944,13 @@
     </w:p>
     <w:p>
       <w:pPr>
-        <w:pStyle w:val="Heading2"/>
-      </w:pPr>
+        <w:pStyle w:val="Nadpis2"/>
+      </w:pPr>
+      <w:bookmarkStart w:id="40" w:name="_Toc534884302"/>
       <w:r>
         <w:t>Snímač otisků prstů s pamětí DY50</w:t>
       </w:r>
+      <w:bookmarkEnd w:id="40"/>
     </w:p>
     <w:p>
       <w:r>
@@ -3211,8 +3973,9 @@
     <w:p/>
     <w:p>
       <w:pPr>
-        <w:pStyle w:val="Heading2"/>
-      </w:pPr>
+        <w:pStyle w:val="Nadpis2"/>
+      </w:pPr>
+      <w:bookmarkStart w:id="41" w:name="_Toc534884303"/>
       <w:r>
         <w:lastRenderedPageBreak/>
         <w:t xml:space="preserve">ESP </w:t>
@@ -3220,19 +3983,14 @@
       <w:r>
         <w:t>8266, knihovny,  seriová komunikace a rychlosti</w:t>
       </w:r>
+      <w:bookmarkEnd w:id="41"/>
     </w:p>
     <w:p>
       <w:r>
         <w:t>Knihovny doporučené firmou Adafruit k použití s mikroprocesorem Arduino se ukázaly</w:t>
       </w:r>
       <w:r>
-        <w:t xml:space="preserve"> jako nevhodné</w:t>
-      </w:r>
-      <w:r>
-        <w:t xml:space="preserve"> za předpokladu použití ESP </w:t>
-      </w:r>
-      <w:r>
-        <w:t xml:space="preserve">. Při použití těchto knihoven  čtečka s ESP nekomunikovala. Místo knihovny Adafruit fingerprint jsem použil alternativní verzi pro ESP. Avšak s knihovnou SoftwareSerial se objevily větší potíže. Než se mi podařilo najít vhodnou alternativu téeo knihovny, tak jsem vystřídal mnohé možnosti. Mezi které patřily například knihovny: </w:t>
+        <w:t xml:space="preserve"> jako nevhodné za předpokladu použití ESP 8266. Při použití těchto knihoven  čtečka s ESP nekomunikovala. Místo knihovny Adafruit fingerprint jsem použil alternativní verzi pro ESP. Avšak s knihovnou SoftwareSerial se objevily větší potíže. Než se mi podařilo najít vhodnou alternativu téeo knihovny, tak jsem vystřídal mnohé možnosti. Mezi které patřily například knihovny: </w:t>
       </w:r>
       <w:r>
         <w:t xml:space="preserve">EspSoftwareSerial, </w:t>
@@ -3241,13 +3999,7 @@
         <w:t xml:space="preserve">SomeSerial, ESPeasySerial a SoftwareSerial32. Bohužel žádná z uvedených nefungovala. Rozhodl jsem se tedy obejít knihovnu SoftwareSerial knihovnou HardwareSerial, </w:t>
       </w:r>
       <w:r>
-        <w:t xml:space="preserve">která nebyla také řešením problému. Nakonec se ukázalo, že problém </w:t>
-      </w:r>
-      <w:r>
-        <w:t>byl v momentálně používaném ESP</w:t>
-      </w:r>
-      <w:r>
-        <w:t xml:space="preserve"> (Lolin NodeMCU V3), což jsem zjistil, díky připojení debugovacího USB TTL kabelu. Nak</w:t>
+        <w:t>která nebyla také řešením problému. Nakonec se ukázalo, že problém byl v momentálně používaném ESP 8266 (Lolin NodeMCU V3), což jsem zjistil, díky připojení debugovacího USB TTL kabelu. Nak</w:t>
       </w:r>
       <w:r>
         <w:t>onec jsem</w:t>
@@ -3338,8 +4090,9 @@
     <w:p/>
     <w:p>
       <w:pPr>
-        <w:pStyle w:val="Heading2"/>
-      </w:pPr>
+        <w:pStyle w:val="Nadpis2"/>
+      </w:pPr>
+      <w:bookmarkStart w:id="42" w:name="_Toc534884304"/>
       <w:r>
         <w:lastRenderedPageBreak/>
         <w:t>Napá</w:t>
@@ -3347,14 +4100,16 @@
       <w:r>
         <w:t>jení Čtečky s ESP</w:t>
       </w:r>
-    </w:p>
-    <w:p>
-      <w:pPr>
-        <w:pStyle w:val="Heading3"/>
+      <w:bookmarkEnd w:id="42"/>
+    </w:p>
+    <w:p>
+      <w:pPr>
+        <w:pStyle w:val="Nadpis3"/>
       </w:pPr>
       <w:r>
         <w:t xml:space="preserve"> </w:t>
       </w:r>
+      <w:bookmarkStart w:id="43" w:name="_Toc534884305"/>
       <w:r>
         <w:t>Zesílení</w:t>
       </w:r>
@@ -3370,6 +4125,7 @@
       <w:r>
         <w:t>na 5 V</w:t>
       </w:r>
+      <w:bookmarkEnd w:id="43"/>
     </w:p>
     <w:p>
       <w:pPr>
@@ -3414,8 +4170,8 @@
         </w:rPr>
         <w:drawing>
           <wp:inline distT="0" distB="0" distL="0" distR="0">
-            <wp:extent cx="3965944" cy="2909501"/>
-            <wp:effectExtent l="0" t="0" r="0" b="5715"/>
+            <wp:extent cx="3876675" cy="2844012"/>
+            <wp:effectExtent l="0" t="0" r="0" b="0"/>
             <wp:docPr id="4" name="Picture 4" descr="C:\Users\Jan\Desktop\tranzak.png"/>
             <wp:cNvGraphicFramePr>
               <a:graphicFrameLocks xmlns:a="http://schemas.openxmlformats.org/drawingml/2006/main" noChangeAspect="1"/>
@@ -3445,7 +4201,7 @@
                   <pic:spPr bwMode="auto">
                     <a:xfrm>
                       <a:off x="0" y="0"/>
-                      <a:ext cx="3974226" cy="2915577"/>
+                      <a:ext cx="3888845" cy="2852941"/>
                     </a:xfrm>
                     <a:prstGeom prst="rect">
                       <a:avLst/>
@@ -3464,44 +4220,32 @@
     </w:p>
     <w:p>
       <w:pPr>
-        <w:pStyle w:val="Caption"/>
+        <w:pStyle w:val="Titulek"/>
         <w:jc w:val="both"/>
       </w:pPr>
       <w:r>
         <w:t xml:space="preserve">Obr. </w:t>
       </w:r>
-      <w:r>
-        <w:fldChar w:fldCharType="begin"/>
-      </w:r>
-      <w:r>
-        <w:instrText xml:space="preserve"> SEQ Obrázek \* ARABIC </w:instrText>
-      </w:r>
-      <w:r>
-        <w:fldChar w:fldCharType="separate"/>
-      </w:r>
-      <w:r>
-        <w:rPr>
-          <w:noProof/>
-        </w:rPr>
-        <w:t>6</w:t>
-      </w:r>
-      <w:r>
-        <w:rPr>
-          <w:noProof/>
-        </w:rPr>
-        <w:fldChar w:fldCharType="end"/>
-      </w:r>
+      <w:fldSimple w:instr=" SEQ Obrázek \* ARABIC ">
+        <w:r>
+          <w:rPr>
+            <w:noProof/>
+          </w:rPr>
+          <w:t>6</w:t>
+        </w:r>
+      </w:fldSimple>
       <w:r>
         <w:t xml:space="preserve"> Schéma zesílení</w:t>
       </w:r>
     </w:p>
     <w:p>
       <w:pPr>
-        <w:pStyle w:val="Heading3"/>
+        <w:pStyle w:val="Nadpis3"/>
       </w:pPr>
       <w:r>
         <w:t xml:space="preserve"> </w:t>
       </w:r>
+      <w:bookmarkStart w:id="44" w:name="_Toc534884306"/>
       <w:r>
         <w:t>Z</w:t>
       </w:r>
@@ -3523,6 +4267,7 @@
       <w:r>
         <w:t>3 V</w:t>
       </w:r>
+      <w:bookmarkEnd w:id="44"/>
       <w:r>
         <w:t xml:space="preserve"> </w:t>
       </w:r>
@@ -3563,8 +4308,8 @@
         </w:rPr>
         <w:drawing>
           <wp:inline distT="0" distB="0" distL="0" distR="0">
-            <wp:extent cx="4572000" cy="1743710"/>
-            <wp:effectExtent l="0" t="0" r="0" b="8890"/>
+            <wp:extent cx="4533900" cy="1729179"/>
+            <wp:effectExtent l="0" t="0" r="0" b="4445"/>
             <wp:docPr id="6" name="Picture 6" descr="C:\Users\Jan\Desktop\zenerovak.png"/>
             <wp:cNvGraphicFramePr>
               <a:graphicFrameLocks xmlns:a="http://schemas.openxmlformats.org/drawingml/2006/main" noChangeAspect="1"/>
@@ -3594,7 +4339,7 @@
                   <pic:spPr bwMode="auto">
                     <a:xfrm>
                       <a:off x="0" y="0"/>
-                      <a:ext cx="4572000" cy="1743710"/>
+                      <a:ext cx="4536216" cy="1730062"/>
                     </a:xfrm>
                     <a:prstGeom prst="rect">
                       <a:avLst/>
@@ -3613,36 +4358,203 @@
     </w:p>
     <w:p>
       <w:pPr>
-        <w:pStyle w:val="Caption"/>
+        <w:pStyle w:val="Titulek"/>
         <w:jc w:val="both"/>
       </w:pPr>
       <w:r>
         <w:t xml:space="preserve">Obr. </w:t>
       </w:r>
-      <w:r>
-        <w:fldChar w:fldCharType="begin"/>
-      </w:r>
-      <w:r>
-        <w:instrText xml:space="preserve"> SEQ Obrázek \* ARABIC </w:instrText>
-      </w:r>
-      <w:r>
-        <w:fldChar w:fldCharType="separate"/>
-      </w:r>
-      <w:r>
-        <w:rPr>
-          <w:noProof/>
-        </w:rPr>
-        <w:t>7</w:t>
-      </w:r>
-      <w:r>
-        <w:rPr>
-          <w:noProof/>
-        </w:rPr>
-        <w:fldChar w:fldCharType="end"/>
-      </w:r>
+      <w:fldSimple w:instr=" SEQ Obrázek \* ARABIC ">
+        <w:r>
+          <w:rPr>
+            <w:noProof/>
+          </w:rPr>
+          <w:t>7</w:t>
+        </w:r>
+      </w:fldSimple>
       <w:r>
         <w:t xml:space="preserve"> Schéma zeslabení</w:t>
       </w:r>
+    </w:p>
+    <w:p>
+      <w:pPr>
+        <w:rPr>
+          <w:b/>
+        </w:rPr>
+      </w:pPr>
+    </w:p>
+    <w:p>
+      <w:pPr>
+        <w:pStyle w:val="Nadpis1"/>
+      </w:pPr>
+      <w:bookmarkStart w:id="45" w:name="_Toc534884307"/>
+      <w:r>
+        <w:lastRenderedPageBreak/>
+        <w:t>Schéma zapojení</w:t>
+      </w:r>
+      <w:bookmarkEnd w:id="45"/>
+    </w:p>
+    <w:p/>
+    <w:p>
+      <w:pPr>
+        <w:rPr>
+          <w:b/>
+        </w:rPr>
+      </w:pPr>
+    </w:p>
+    <w:p>
+      <w:pPr>
+        <w:rPr>
+          <w:b/>
+        </w:rPr>
+      </w:pPr>
+    </w:p>
+    <w:p>
+      <w:pPr>
+        <w:rPr>
+          <w:b/>
+        </w:rPr>
+      </w:pPr>
+    </w:p>
+    <w:p>
+      <w:pPr>
+        <w:rPr>
+          <w:b/>
+        </w:rPr>
+      </w:pPr>
+    </w:p>
+    <w:p>
+      <w:pPr>
+        <w:rPr>
+          <w:b/>
+        </w:rPr>
+      </w:pPr>
+    </w:p>
+    <w:p>
+      <w:pPr>
+        <w:rPr>
+          <w:b/>
+        </w:rPr>
+      </w:pPr>
+    </w:p>
+    <w:p>
+      <w:pPr>
+        <w:rPr>
+          <w:b/>
+        </w:rPr>
+      </w:pPr>
+    </w:p>
+    <w:p>
+      <w:pPr>
+        <w:rPr>
+          <w:b/>
+        </w:rPr>
+      </w:pPr>
+    </w:p>
+    <w:p>
+      <w:pPr>
+        <w:rPr>
+          <w:b/>
+        </w:rPr>
+      </w:pPr>
+    </w:p>
+    <w:p>
+      <w:pPr>
+        <w:rPr>
+          <w:b/>
+        </w:rPr>
+      </w:pPr>
+    </w:p>
+    <w:p>
+      <w:pPr>
+        <w:rPr>
+          <w:b/>
+        </w:rPr>
+      </w:pPr>
+    </w:p>
+    <w:p>
+      <w:pPr>
+        <w:rPr>
+          <w:b/>
+        </w:rPr>
+      </w:pPr>
+    </w:p>
+    <w:p>
+      <w:pPr>
+        <w:rPr>
+          <w:b/>
+        </w:rPr>
+      </w:pPr>
+    </w:p>
+    <w:p>
+      <w:pPr>
+        <w:rPr>
+          <w:b/>
+        </w:rPr>
+      </w:pPr>
+    </w:p>
+    <w:p>
+      <w:pPr>
+        <w:rPr>
+          <w:b/>
+        </w:rPr>
+      </w:pPr>
+    </w:p>
+    <w:p>
+      <w:pPr>
+        <w:rPr>
+          <w:b/>
+        </w:rPr>
+      </w:pPr>
+    </w:p>
+    <w:p>
+      <w:pPr>
+        <w:rPr>
+          <w:b/>
+        </w:rPr>
+      </w:pPr>
+    </w:p>
+    <w:p>
+      <w:pPr>
+        <w:rPr>
+          <w:b/>
+        </w:rPr>
+      </w:pPr>
+    </w:p>
+    <w:p>
+      <w:pPr>
+        <w:rPr>
+          <w:b/>
+        </w:rPr>
+      </w:pPr>
+    </w:p>
+    <w:p>
+      <w:pPr>
+        <w:rPr>
+          <w:b/>
+        </w:rPr>
+      </w:pPr>
+    </w:p>
+    <w:p>
+      <w:pPr>
+        <w:rPr>
+          <w:b/>
+        </w:rPr>
+      </w:pPr>
+    </w:p>
+    <w:p>
+      <w:pPr>
+        <w:rPr>
+          <w:b/>
+        </w:rPr>
+      </w:pPr>
+    </w:p>
+    <w:p>
+      <w:pPr>
+        <w:rPr>
+          <w:b/>
+        </w:rPr>
+      </w:pPr>
     </w:p>
     <w:p>
       <w:pPr>
@@ -3700,11 +4612,35 @@
         <w:t xml:space="preserve"> </w:t>
       </w:r>
       <w:r>
-        <w:t xml:space="preserve">Jelikož mě tento projekt velmi zaujal a spostu nových věcí jsem se naučil, tak bych chtěl tento projekt dotáhnout do konce. Ať už volbou jiných hardwarových součástí nebo vyřešením dosud nevyřešených problémů.  </w:t>
+        <w:t>Jelikož mě tento projekt velmi zaujal a spostu nových věcí jsem se naučil, tak bych chtěl tento projekt dotáhnout do konce. Ať už volbou jiných hardwarových součástí nebo vyřešením dosud nevyřešených problémů.</w:t>
+      </w:r>
+    </w:p>
+    <w:p>
+      <w:bookmarkStart w:id="46" w:name="_GoBack"/>
+      <w:bookmarkEnd w:id="46"/>
+      <w:r>
+        <w:t xml:space="preserve">Všechny moje kódy jsou uvedeny na mém Githubu: </w:t>
+      </w:r>
+      <w:r>
+        <w:t>https://github.com/it1527</w:t>
+      </w:r>
+      <w:r>
+        <w:t xml:space="preserve">  </w:t>
       </w:r>
     </w:p>
     <w:p/>
     <w:p/>
+    <w:p/>
+    <w:p/>
+    <w:p/>
+    <w:p/>
+    <w:p/>
+    <w:p/>
+    <w:p/>
+    <w:p/>
+    <w:p/>
+    <w:p/>
+    <w:p/>
     <w:p>
       <w:pPr>
         <w:pStyle w:val="Nadpis"/>
@@ -3712,55 +4648,39 @@
           <w:rStyle w:val="Pokec"/>
         </w:rPr>
       </w:pPr>
-      <w:bookmarkStart w:id="31" w:name="_Toc37577735"/>
-      <w:bookmarkStart w:id="32" w:name="_Toc88120446"/>
-      <w:bookmarkStart w:id="33" w:name="_Toc88120683"/>
-      <w:bookmarkStart w:id="34" w:name="_Toc88120895"/>
-      <w:bookmarkStart w:id="35" w:name="_Toc88120999"/>
-      <w:bookmarkStart w:id="36" w:name="_Toc88121042"/>
-      <w:bookmarkStart w:id="37" w:name="_Toc88121179"/>
-      <w:bookmarkStart w:id="38" w:name="_Toc88121553"/>
-      <w:bookmarkStart w:id="39" w:name="_Toc88121610"/>
-      <w:bookmarkStart w:id="40" w:name="_Toc88121748"/>
-      <w:bookmarkStart w:id="41" w:name="_Toc88122014"/>
-      <w:bookmarkStart w:id="42" w:name="_Toc88124619"/>
-      <w:bookmarkStart w:id="43" w:name="_Toc88124656"/>
-      <w:bookmarkStart w:id="44" w:name="_Toc88124806"/>
-      <w:bookmarkStart w:id="45" w:name="_Toc88125789"/>
-      <w:bookmarkStart w:id="46" w:name="_Toc88126309"/>
-      <w:bookmarkStart w:id="47" w:name="_Toc88126460"/>
-      <w:bookmarkStart w:id="48" w:name="_Toc88126527"/>
-      <w:bookmarkStart w:id="49" w:name="_Toc88126556"/>
-      <w:bookmarkStart w:id="50" w:name="_Toc88126772"/>
-      <w:bookmarkStart w:id="51" w:name="_Toc88126862"/>
-      <w:bookmarkStart w:id="52" w:name="_Toc88127103"/>
-      <w:bookmarkStart w:id="53" w:name="_Toc88127146"/>
-      <w:bookmarkStart w:id="54" w:name="_Toc88128511"/>
-      <w:bookmarkStart w:id="55" w:name="_Toc107634153"/>
-      <w:bookmarkStart w:id="56" w:name="_Toc107635188"/>
-      <w:bookmarkStart w:id="57" w:name="_Toc107635228"/>
-      <w:bookmarkStart w:id="58" w:name="_Toc107635245"/>
-      <w:bookmarkStart w:id="59" w:name="_Toc370246091"/>
+      <w:bookmarkStart w:id="47" w:name="_Toc37577735"/>
+      <w:bookmarkStart w:id="48" w:name="_Toc88120446"/>
+      <w:bookmarkStart w:id="49" w:name="_Toc88120683"/>
+      <w:bookmarkStart w:id="50" w:name="_Toc88120895"/>
+      <w:bookmarkStart w:id="51" w:name="_Toc88120999"/>
+      <w:bookmarkStart w:id="52" w:name="_Toc88121042"/>
+      <w:bookmarkStart w:id="53" w:name="_Toc88121179"/>
+      <w:bookmarkStart w:id="54" w:name="_Toc88121553"/>
+      <w:bookmarkStart w:id="55" w:name="_Toc88121610"/>
+      <w:bookmarkStart w:id="56" w:name="_Toc88121748"/>
+      <w:bookmarkStart w:id="57" w:name="_Toc88122014"/>
+      <w:bookmarkStart w:id="58" w:name="_Toc88124619"/>
+      <w:bookmarkStart w:id="59" w:name="_Toc88124656"/>
+      <w:bookmarkStart w:id="60" w:name="_Toc88124806"/>
+      <w:bookmarkStart w:id="61" w:name="_Toc88125789"/>
+      <w:bookmarkStart w:id="62" w:name="_Toc88126309"/>
+      <w:bookmarkStart w:id="63" w:name="_Toc88126460"/>
+      <w:bookmarkStart w:id="64" w:name="_Toc88126527"/>
+      <w:bookmarkStart w:id="65" w:name="_Toc88126556"/>
+      <w:bookmarkStart w:id="66" w:name="_Toc88126772"/>
+      <w:bookmarkStart w:id="67" w:name="_Toc88126862"/>
+      <w:bookmarkStart w:id="68" w:name="_Toc88127103"/>
+      <w:bookmarkStart w:id="69" w:name="_Toc88127146"/>
+      <w:bookmarkStart w:id="70" w:name="_Toc88128511"/>
+      <w:bookmarkStart w:id="71" w:name="_Toc107634153"/>
+      <w:bookmarkStart w:id="72" w:name="_Toc107635188"/>
+      <w:bookmarkStart w:id="73" w:name="_Toc107635228"/>
+      <w:bookmarkStart w:id="74" w:name="_Toc107635245"/>
+      <w:bookmarkStart w:id="75" w:name="_Toc534884308"/>
       <w:r>
         <w:lastRenderedPageBreak/>
         <w:t>Seznam použit</w:t>
       </w:r>
-      <w:bookmarkEnd w:id="31"/>
-      <w:bookmarkEnd w:id="32"/>
-      <w:bookmarkEnd w:id="33"/>
-      <w:bookmarkEnd w:id="34"/>
-      <w:bookmarkEnd w:id="35"/>
-      <w:bookmarkEnd w:id="36"/>
-      <w:bookmarkEnd w:id="37"/>
-      <w:bookmarkEnd w:id="38"/>
-      <w:bookmarkEnd w:id="39"/>
-      <w:bookmarkEnd w:id="40"/>
-      <w:bookmarkEnd w:id="41"/>
-      <w:bookmarkEnd w:id="42"/>
-      <w:bookmarkEnd w:id="43"/>
-      <w:bookmarkEnd w:id="44"/>
-      <w:bookmarkEnd w:id="45"/>
-      <w:bookmarkEnd w:id="46"/>
       <w:bookmarkEnd w:id="47"/>
       <w:bookmarkEnd w:id="48"/>
       <w:bookmarkEnd w:id="49"/>
@@ -3773,10 +4693,26 @@
       <w:bookmarkEnd w:id="56"/>
       <w:bookmarkEnd w:id="57"/>
       <w:bookmarkEnd w:id="58"/>
+      <w:bookmarkEnd w:id="59"/>
+      <w:bookmarkEnd w:id="60"/>
+      <w:bookmarkEnd w:id="61"/>
+      <w:bookmarkEnd w:id="62"/>
+      <w:bookmarkEnd w:id="63"/>
+      <w:bookmarkEnd w:id="64"/>
+      <w:bookmarkEnd w:id="65"/>
+      <w:bookmarkEnd w:id="66"/>
+      <w:bookmarkEnd w:id="67"/>
+      <w:bookmarkEnd w:id="68"/>
+      <w:bookmarkEnd w:id="69"/>
+      <w:bookmarkEnd w:id="70"/>
+      <w:bookmarkEnd w:id="71"/>
+      <w:bookmarkEnd w:id="72"/>
+      <w:bookmarkEnd w:id="73"/>
+      <w:bookmarkEnd w:id="74"/>
       <w:r>
         <w:t>ýCH INFORMAČNÍCH ZDROJů</w:t>
       </w:r>
-      <w:bookmarkEnd w:id="59"/>
+      <w:bookmarkEnd w:id="75"/>
     </w:p>
     <w:p>
       <w:pPr>
@@ -3787,32 +4723,19 @@
           <w:shd w:val="clear" w:color="auto" w:fill="FFFFFF"/>
         </w:rPr>
       </w:pPr>
-      <w:bookmarkStart w:id="60" w:name="_Ref94455389"/>
+      <w:bookmarkStart w:id="76" w:name="_Ref94455389"/>
       <w:r>
         <w:t>[</w:t>
       </w:r>
-      <w:r>
-        <w:fldChar w:fldCharType="begin"/>
-      </w:r>
-      <w:r>
-        <w:instrText xml:space="preserve"> SEQ [ \* ARABIC </w:instrText>
-      </w:r>
-      <w:r>
-        <w:fldChar w:fldCharType="separate"/>
-      </w:r>
-      <w:r>
-        <w:rPr>
-          <w:noProof/>
-        </w:rPr>
-        <w:t>1</w:t>
-      </w:r>
-      <w:r>
-        <w:rPr>
-          <w:noProof/>
-        </w:rPr>
-        <w:fldChar w:fldCharType="end"/>
-      </w:r>
-      <w:bookmarkEnd w:id="60"/>
+      <w:fldSimple w:instr=" SEQ [ \* ARABIC ">
+        <w:r>
+          <w:rPr>
+            <w:noProof/>
+          </w:rPr>
+          <w:t>1</w:t>
+        </w:r>
+      </w:fldSimple>
+      <w:bookmarkEnd w:id="76"/>
       <w:r>
         <w:t>]</w:t>
       </w:r>
@@ -3835,12 +4758,19 @@
           <w:color w:val="333333"/>
           <w:shd w:val="clear" w:color="auto" w:fill="FFFFFF"/>
         </w:rPr>
-        <w:t xml:space="preserve"> [online]. 2018 [cit. 2019-01-06]. Dostupné z: </w:t>
+        <w:t> [online]. 2018</w:t>
+      </w:r>
+      <w:r>
+        <w:rPr>
+          <w:color w:val="333333"/>
+          <w:shd w:val="clear" w:color="auto" w:fill="FFFFFF"/>
+        </w:rPr>
+        <w:t xml:space="preserve"> [cit. 2019-01-06]. Dostupné z:</w:t>
       </w:r>
       <w:hyperlink r:id="rId18" w:history="1">
         <w:r>
           <w:rPr>
-            <w:rStyle w:val="Hyperlink"/>
+            <w:rStyle w:val="Hypertextovodkaz"/>
             <w:shd w:val="clear" w:color="auto" w:fill="FFFFFF"/>
           </w:rPr>
           <w:t>https://cdn-learn.adafruit.com/downloads/pdf/adafruit-optical-fingerprint-sensor.pdf</w:t>
@@ -3868,7 +4798,12 @@
           <w:lang w:val="en-US"/>
         </w:rPr>
         <w:tab/>
-        <w:t xml:space="preserve">       </w:t>
+      </w:r>
+      <w:r>
+        <w:rPr>
+          <w:lang w:val="en-US"/>
+        </w:rPr>
+        <w:tab/>
       </w:r>
       <w:r>
         <w:rPr>
@@ -3885,10 +4820,17 @@
         </w:rPr>
         <w:t xml:space="preserve"> [online]. 2016 [cit. 2019-01-06]. Dostupné z: </w:t>
       </w:r>
+      <w:r>
+        <w:rPr>
+          <w:color w:val="333333"/>
+          <w:shd w:val="clear" w:color="auto" w:fill="FFFFFF"/>
+        </w:rPr>
+        <w:t xml:space="preserve">  </w:t>
+      </w:r>
       <w:hyperlink r:id="rId19" w:history="1">
         <w:r>
           <w:rPr>
-            <w:rStyle w:val="Hyperlink"/>
+            <w:rStyle w:val="Hypertextovodkaz"/>
             <w:shd w:val="clear" w:color="auto" w:fill="FFFFFF"/>
           </w:rPr>
           <w:t>https://www.marutsu.co.jp/contents/shop/marutsu/ds/adafruit-optical-fingerprint-sensor.pdf</w:t>
@@ -3940,12 +4882,12 @@
         <w:rPr>
           <w:color w:val="333333"/>
         </w:rPr>
-        <w:t xml:space="preserve"> [cit. 2019-01-06]. Dostupné z:                </w:t>
+        <w:t xml:space="preserve"> [cit. 2019-01-06]. Dostupné z: </w:t>
       </w:r>
       <w:hyperlink r:id="rId20" w:history="1">
         <w:r>
           <w:rPr>
-            <w:rStyle w:val="Hyperlink"/>
+            <w:rStyle w:val="Hypertextovodkaz"/>
           </w:rPr>
           <w:t>https://www.hackster.io/nickthegreek82/arduino-fingerprint-sensor-tutorial-103bb4</w:t>
         </w:r>
@@ -3993,7 +4935,7 @@
       <w:hyperlink r:id="rId21" w:history="1">
         <w:r>
           <w:rPr>
-            <w:rStyle w:val="Hyperlink"/>
+            <w:rStyle w:val="Hypertextovodkaz"/>
             <w:rFonts w:ascii="Open Sans" w:hAnsi="Open Sans"/>
           </w:rPr>
           <w:t>https://www.theengineeringprojects.com/2017/01/use-arduino-software-serial.html</w:t>
@@ -4061,7 +5003,7 @@
       <w:hyperlink r:id="rId22" w:history="1">
         <w:r>
           <w:rPr>
-            <w:rStyle w:val="Hyperlink"/>
+            <w:rStyle w:val="Hypertextovodkaz"/>
             <w:rFonts w:ascii="Open Sans" w:hAnsi="Open Sans"/>
           </w:rPr>
           <w:t>https://forum.arduino.cc/index.php?topic=354933.0</w:t>
@@ -4262,13 +5204,13 @@
 <w:ftr xmlns:wpc="http://schemas.microsoft.com/office/word/2010/wordprocessingCanvas" xmlns:cx="http://schemas.microsoft.com/office/drawing/2014/chartex" xmlns:cx1="http://schemas.microsoft.com/office/drawing/2015/9/8/chartex" xmlns:mc="http://schemas.openxmlformats.org/markup-compatibility/2006" xmlns:o="urn:schemas-microsoft-com:office:office" xmlns:r="http://schemas.openxmlformats.org/officeDocument/2006/relationships" xmlns:m="http://schemas.openxmlformats.org/officeDocument/2006/math" xmlns:v="urn:schemas-microsoft-com:vml" xmlns:wp14="http://schemas.microsoft.com/office/word/2010/wordprocessingDrawing" xmlns:wp="http://schemas.openxmlformats.org/drawingml/2006/wordprocessingDrawing" xmlns:w10="urn:schemas-microsoft-com:office:word" xmlns:w="http://schemas.openxmlformats.org/wordprocessingml/2006/main" xmlns:w14="http://schemas.microsoft.com/office/word/2010/wordml" xmlns:w15="http://schemas.microsoft.com/office/word/2012/wordml" xmlns:w16se="http://schemas.microsoft.com/office/word/2015/wordml/symex" xmlns:wpg="http://schemas.microsoft.com/office/word/2010/wordprocessingGroup" xmlns:wpi="http://schemas.microsoft.com/office/word/2010/wordprocessingInk" xmlns:wne="http://schemas.microsoft.com/office/word/2006/wordml" xmlns:wps="http://schemas.microsoft.com/office/word/2010/wordprocessingShape" mc:Ignorable="w14 w15 w16se wp14">
   <w:p>
     <w:pPr>
-      <w:pStyle w:val="Footer"/>
+      <w:pStyle w:val="Zpat"/>
       <w:jc w:val="center"/>
     </w:pPr>
   </w:p>
   <w:p>
     <w:pPr>
-      <w:pStyle w:val="Footer"/>
+      <w:pStyle w:val="Zpat"/>
     </w:pPr>
   </w:p>
 </w:ftr>
@@ -4278,13 +5220,13 @@
 <w:ftr xmlns:wpc="http://schemas.microsoft.com/office/word/2010/wordprocessingCanvas" xmlns:cx="http://schemas.microsoft.com/office/drawing/2014/chartex" xmlns:cx1="http://schemas.microsoft.com/office/drawing/2015/9/8/chartex" xmlns:mc="http://schemas.openxmlformats.org/markup-compatibility/2006" xmlns:o="urn:schemas-microsoft-com:office:office" xmlns:r="http://schemas.openxmlformats.org/officeDocument/2006/relationships" xmlns:m="http://schemas.openxmlformats.org/officeDocument/2006/math" xmlns:v="urn:schemas-microsoft-com:vml" xmlns:wp14="http://schemas.microsoft.com/office/word/2010/wordprocessingDrawing" xmlns:wp="http://schemas.openxmlformats.org/drawingml/2006/wordprocessingDrawing" xmlns:w10="urn:schemas-microsoft-com:office:word" xmlns:w="http://schemas.openxmlformats.org/wordprocessingml/2006/main" xmlns:w14="http://schemas.microsoft.com/office/word/2010/wordml" xmlns:w15="http://schemas.microsoft.com/office/word/2012/wordml" xmlns:w16se="http://schemas.microsoft.com/office/word/2015/wordml/symex" xmlns:wpg="http://schemas.microsoft.com/office/word/2010/wordprocessingGroup" xmlns:wpi="http://schemas.microsoft.com/office/word/2010/wordprocessingInk" xmlns:wne="http://schemas.microsoft.com/office/word/2006/wordml" xmlns:wps="http://schemas.microsoft.com/office/word/2010/wordprocessingShape" mc:Ignorable="w14 w15 w16se wp14">
   <w:p>
     <w:pPr>
-      <w:pStyle w:val="Footer"/>
+      <w:pStyle w:val="Zpat"/>
       <w:jc w:val="center"/>
     </w:pPr>
   </w:p>
   <w:p>
     <w:pPr>
-      <w:pStyle w:val="Footer"/>
+      <w:pStyle w:val="Zpat"/>
     </w:pPr>
   </w:p>
 </w:ftr>
@@ -4315,7 +5257,7 @@
 <w:hdr xmlns:wpc="http://schemas.microsoft.com/office/word/2010/wordprocessingCanvas" xmlns:cx="http://schemas.microsoft.com/office/drawing/2014/chartex" xmlns:cx1="http://schemas.microsoft.com/office/drawing/2015/9/8/chartex" xmlns:mc="http://schemas.openxmlformats.org/markup-compatibility/2006" xmlns:o="urn:schemas-microsoft-com:office:office" xmlns:r="http://schemas.openxmlformats.org/officeDocument/2006/relationships" xmlns:m="http://schemas.openxmlformats.org/officeDocument/2006/math" xmlns:v="urn:schemas-microsoft-com:vml" xmlns:wp14="http://schemas.microsoft.com/office/word/2010/wordprocessingDrawing" xmlns:wp="http://schemas.openxmlformats.org/drawingml/2006/wordprocessingDrawing" xmlns:w10="urn:schemas-microsoft-com:office:word" xmlns:w="http://schemas.openxmlformats.org/wordprocessingml/2006/main" xmlns:w14="http://schemas.microsoft.com/office/word/2010/wordml" xmlns:w15="http://schemas.microsoft.com/office/word/2012/wordml" xmlns:w16se="http://schemas.microsoft.com/office/word/2015/wordml/symex" xmlns:wpg="http://schemas.microsoft.com/office/word/2010/wordprocessingGroup" xmlns:wpi="http://schemas.microsoft.com/office/word/2010/wordprocessingInk" xmlns:wne="http://schemas.microsoft.com/office/word/2006/wordml" xmlns:wps="http://schemas.microsoft.com/office/word/2010/wordprocessingShape" mc:Ignorable="w14 w15 w16se wp14">
   <w:p>
     <w:pPr>
-      <w:pStyle w:val="Header"/>
+      <w:pStyle w:val="Zhlav"/>
       <w:jc w:val="center"/>
     </w:pPr>
   </w:p>
@@ -4326,7 +5268,7 @@
 <w:hdr xmlns:wpc="http://schemas.microsoft.com/office/word/2010/wordprocessingCanvas" xmlns:cx="http://schemas.microsoft.com/office/drawing/2014/chartex" xmlns:cx1="http://schemas.microsoft.com/office/drawing/2015/9/8/chartex" xmlns:mc="http://schemas.openxmlformats.org/markup-compatibility/2006" xmlns:o="urn:schemas-microsoft-com:office:office" xmlns:r="http://schemas.openxmlformats.org/officeDocument/2006/relationships" xmlns:m="http://schemas.openxmlformats.org/officeDocument/2006/math" xmlns:v="urn:schemas-microsoft-com:vml" xmlns:wp14="http://schemas.microsoft.com/office/word/2010/wordprocessingDrawing" xmlns:wp="http://schemas.openxmlformats.org/drawingml/2006/wordprocessingDrawing" xmlns:w10="urn:schemas-microsoft-com:office:word" xmlns:w="http://schemas.openxmlformats.org/wordprocessingml/2006/main" xmlns:w14="http://schemas.microsoft.com/office/word/2010/wordml" xmlns:w15="http://schemas.microsoft.com/office/word/2012/wordml" xmlns:w16se="http://schemas.microsoft.com/office/word/2015/wordml/symex" xmlns:wpg="http://schemas.microsoft.com/office/word/2010/wordprocessingGroup" xmlns:wpi="http://schemas.microsoft.com/office/word/2010/wordprocessingInk" xmlns:wne="http://schemas.microsoft.com/office/word/2006/wordml" xmlns:wps="http://schemas.microsoft.com/office/word/2010/wordprocessingShape" mc:Ignorable="w14 w15 w16se wp14">
   <w:p>
     <w:pPr>
-      <w:pStyle w:val="Header"/>
+      <w:pStyle w:val="Zhlav"/>
     </w:pPr>
   </w:p>
 </w:hdr>
@@ -4506,7 +5448,7 @@
     <w:lvl w:ilvl="0">
       <w:start w:val="1"/>
       <w:numFmt w:val="bullet"/>
-      <w:pStyle w:val="ListBullet"/>
+      <w:pStyle w:val="Seznamsodrkami"/>
       <w:lvlText w:val=""/>
       <w:lvlJc w:val="left"/>
       <w:pPr>
@@ -4816,14 +5758,14 @@
     <w:lvl w:ilvl="0">
       <w:start w:val="1"/>
       <w:numFmt w:val="decimal"/>
-      <w:pStyle w:val="Heading1"/>
+      <w:pStyle w:val="Nadpis1"/>
       <w:lvlText w:val="%1"/>
       <w:lvlJc w:val="left"/>
       <w:pPr>
         <w:tabs>
-          <w:tab w:val="num" w:pos="360"/>
-        </w:tabs>
-        <w:ind w:left="360" w:hanging="360"/>
+          <w:tab w:val="num" w:pos="3195"/>
+        </w:tabs>
+        <w:ind w:left="3195" w:hanging="360"/>
       </w:pPr>
       <w:rPr>
         <w:rFonts w:hint="default"/>
@@ -4832,7 +5774,7 @@
     <w:lvl w:ilvl="1">
       <w:start w:val="1"/>
       <w:numFmt w:val="decimal"/>
-      <w:pStyle w:val="Heading2"/>
+      <w:pStyle w:val="Nadpis2"/>
       <w:lvlText w:val="%1.%2"/>
       <w:lvlJc w:val="left"/>
       <w:pPr>
@@ -4848,7 +5790,7 @@
     <w:lvl w:ilvl="2">
       <w:start w:val="1"/>
       <w:numFmt w:val="decimal"/>
-      <w:pStyle w:val="Heading3"/>
+      <w:pStyle w:val="Nadpis3"/>
       <w:lvlText w:val="%1.%2.%3"/>
       <w:lvlJc w:val="left"/>
       <w:pPr>
@@ -6008,7 +6950,7 @@
     <w:lvl w:ilvl="0" w:tplc="1AA0EB08">
       <w:start w:val="1"/>
       <w:numFmt w:val="upperRoman"/>
-      <w:pStyle w:val="TOC1"/>
+      <w:pStyle w:val="Obsah1"/>
       <w:lvlText w:val="%1"/>
       <w:lvlJc w:val="left"/>
       <w:pPr>
@@ -9030,7 +9972,7 @@
     <w:lsdException w:name="List Table 6 Colorful Accent 6" w:uiPriority="51"/>
     <w:lsdException w:name="List Table 7 Colorful Accent 6" w:uiPriority="52"/>
   </w:latentStyles>
-  <w:style w:type="paragraph" w:default="1" w:styleId="Normal">
+  <w:style w:type="paragraph" w:default="1" w:styleId="Normln">
     <w:name w:val="Normal"/>
     <w:qFormat/>
     <w:pPr>
@@ -9042,11 +9984,11 @@
       <w:szCs w:val="24"/>
     </w:rPr>
   </w:style>
-  <w:style w:type="paragraph" w:styleId="Heading1">
+  <w:style w:type="paragraph" w:styleId="Nadpis1">
     <w:name w:val="heading 1"/>
-    <w:basedOn w:val="Normal"/>
-    <w:next w:val="Normal"/>
-    <w:link w:val="Heading1Char"/>
+    <w:basedOn w:val="Normln"/>
+    <w:next w:val="Normln"/>
+    <w:link w:val="Nadpis1Char"/>
     <w:qFormat/>
     <w:rsid w:val="000F5ED1"/>
     <w:pPr>
@@ -9056,8 +9998,11 @@
         <w:numId w:val="28"/>
       </w:numPr>
       <w:tabs>
+        <w:tab w:val="clear" w:pos="3195"/>
+        <w:tab w:val="num" w:pos="360"/>
         <w:tab w:val="left" w:pos="567"/>
       </w:tabs>
+      <w:ind w:left="360"/>
       <w:jc w:val="left"/>
       <w:outlineLvl w:val="0"/>
     </w:pPr>
@@ -9070,11 +10015,11 @@
       <w:szCs w:val="28"/>
     </w:rPr>
   </w:style>
-  <w:style w:type="paragraph" w:styleId="Heading2">
+  <w:style w:type="paragraph" w:styleId="Nadpis2">
     <w:name w:val="heading 2"/>
-    <w:basedOn w:val="Normal"/>
-    <w:next w:val="Normal"/>
-    <w:link w:val="Heading2Char"/>
+    <w:basedOn w:val="Normln"/>
+    <w:next w:val="Normln"/>
+    <w:link w:val="Nadpis2Char"/>
     <w:qFormat/>
     <w:rsid w:val="000F5ED1"/>
     <w:pPr>
@@ -9097,11 +10042,11 @@
       <w:szCs w:val="28"/>
     </w:rPr>
   </w:style>
-  <w:style w:type="paragraph" w:styleId="Heading3">
+  <w:style w:type="paragraph" w:styleId="Nadpis3">
     <w:name w:val="heading 3"/>
-    <w:basedOn w:val="Normal"/>
-    <w:next w:val="Normal"/>
-    <w:link w:val="Heading3Char"/>
+    <w:basedOn w:val="Normln"/>
+    <w:next w:val="Normln"/>
+    <w:link w:val="Nadpis3Char"/>
     <w:qFormat/>
     <w:rsid w:val="000F5ED1"/>
     <w:pPr>
@@ -9122,10 +10067,10 @@
       <w:bCs/>
     </w:rPr>
   </w:style>
-  <w:style w:type="paragraph" w:styleId="Heading4">
+  <w:style w:type="paragraph" w:styleId="Nadpis4">
     <w:name w:val="heading 4"/>
-    <w:basedOn w:val="Normal"/>
-    <w:next w:val="Normal"/>
+    <w:basedOn w:val="Normln"/>
+    <w:next w:val="Normln"/>
     <w:qFormat/>
     <w:rsid w:val="000F5ED1"/>
     <w:pPr>
@@ -9141,11 +10086,11 @@
       <w:iCs/>
     </w:rPr>
   </w:style>
-  <w:style w:type="paragraph" w:styleId="Heading5">
+  <w:style w:type="paragraph" w:styleId="Nadpis5">
     <w:name w:val="heading 5"/>
     <w:aliases w:val="Nepoužívaný 5"/>
-    <w:basedOn w:val="Normal"/>
-    <w:next w:val="Normal"/>
+    <w:basedOn w:val="Normln"/>
+    <w:next w:val="Normln"/>
     <w:qFormat/>
     <w:rsid w:val="000F5ED1"/>
     <w:pPr>
@@ -9153,11 +10098,11 @@
       <w:outlineLvl w:val="4"/>
     </w:pPr>
   </w:style>
-  <w:style w:type="paragraph" w:styleId="Heading6">
+  <w:style w:type="paragraph" w:styleId="Nadpis6">
     <w:name w:val="heading 6"/>
     <w:aliases w:val="Nepoužívaný 6"/>
-    <w:basedOn w:val="Normal"/>
-    <w:next w:val="Normal"/>
+    <w:basedOn w:val="Normln"/>
+    <w:next w:val="Normln"/>
     <w:qFormat/>
     <w:rsid w:val="000F5ED1"/>
     <w:pPr>
@@ -9171,11 +10116,11 @@
       <w:szCs w:val="22"/>
     </w:rPr>
   </w:style>
-  <w:style w:type="paragraph" w:styleId="Heading7">
+  <w:style w:type="paragraph" w:styleId="Nadpis7">
     <w:name w:val="heading 7"/>
     <w:aliases w:val="Nepoužívaný 7"/>
-    <w:basedOn w:val="Normal"/>
-    <w:next w:val="Normal"/>
+    <w:basedOn w:val="Normln"/>
+    <w:next w:val="Normln"/>
     <w:qFormat/>
     <w:rsid w:val="000F5ED1"/>
     <w:pPr>
@@ -9183,11 +10128,11 @@
       <w:outlineLvl w:val="6"/>
     </w:pPr>
   </w:style>
-  <w:style w:type="paragraph" w:styleId="Heading8">
+  <w:style w:type="paragraph" w:styleId="Nadpis8">
     <w:name w:val="heading 8"/>
     <w:aliases w:val="Nepoužívaný 8"/>
-    <w:basedOn w:val="Normal"/>
-    <w:next w:val="Normal"/>
+    <w:basedOn w:val="Normln"/>
+    <w:next w:val="Normln"/>
     <w:qFormat/>
     <w:rsid w:val="000F5ED1"/>
     <w:pPr>
@@ -9199,11 +10144,11 @@
       <w:iCs/>
     </w:rPr>
   </w:style>
-  <w:style w:type="paragraph" w:styleId="Heading9">
+  <w:style w:type="paragraph" w:styleId="Nadpis9">
     <w:name w:val="heading 9"/>
     <w:aliases w:val="Nepoužívaný 9"/>
-    <w:basedOn w:val="Normal"/>
-    <w:next w:val="Normal"/>
+    <w:basedOn w:val="Normln"/>
+    <w:next w:val="Normln"/>
     <w:qFormat/>
     <w:rsid w:val="000F5ED1"/>
     <w:pPr>
@@ -9219,13 +10164,13 @@
       <w:szCs w:val="18"/>
     </w:rPr>
   </w:style>
-  <w:style w:type="character" w:default="1" w:styleId="DefaultParagraphFont">
+  <w:style w:type="character" w:default="1" w:styleId="Standardnpsmoodstavce">
     <w:name w:val="Default Paragraph Font"/>
     <w:uiPriority w:val="1"/>
     <w:semiHidden/>
     <w:unhideWhenUsed/>
   </w:style>
-  <w:style w:type="table" w:default="1" w:styleId="TableNormal">
+  <w:style w:type="table" w:default="1" w:styleId="Normlntabulka">
     <w:name w:val="Normal Table"/>
     <w:uiPriority w:val="99"/>
     <w:semiHidden/>
@@ -9240,16 +10185,16 @@
       </w:tblCellMar>
     </w:tblPr>
   </w:style>
-  <w:style w:type="numbering" w:default="1" w:styleId="NoList">
+  <w:style w:type="numbering" w:default="1" w:styleId="Bezseznamu">
     <w:name w:val="No List"/>
     <w:uiPriority w:val="99"/>
     <w:semiHidden/>
     <w:unhideWhenUsed/>
   </w:style>
-  <w:style w:type="paragraph" w:styleId="TOC2">
+  <w:style w:type="paragraph" w:styleId="Obsah2">
     <w:name w:val="toc 2"/>
-    <w:basedOn w:val="Normal"/>
-    <w:next w:val="Normal"/>
+    <w:basedOn w:val="Normln"/>
+    <w:next w:val="Normln"/>
     <w:autoRedefine/>
     <w:uiPriority w:val="39"/>
     <w:pPr>
@@ -9269,10 +10214,10 @@
       <w:noProof/>
     </w:rPr>
   </w:style>
-  <w:style w:type="paragraph" w:styleId="TOC1">
+  <w:style w:type="paragraph" w:styleId="Obsah1">
     <w:name w:val="toc 1"/>
-    <w:basedOn w:val="Normal"/>
-    <w:next w:val="Normal"/>
+    <w:basedOn w:val="Normln"/>
+    <w:next w:val="Normln"/>
     <w:autoRedefine/>
     <w:semiHidden/>
     <w:pPr>
@@ -9297,10 +10242,10 @@
       <w:szCs w:val="36"/>
     </w:rPr>
   </w:style>
-  <w:style w:type="paragraph" w:styleId="TOC3">
+  <w:style w:type="paragraph" w:styleId="Obsah3">
     <w:name w:val="toc 3"/>
-    <w:basedOn w:val="Normal"/>
-    <w:next w:val="Normal"/>
+    <w:basedOn w:val="Normln"/>
+    <w:next w:val="Normln"/>
     <w:autoRedefine/>
     <w:uiPriority w:val="39"/>
     <w:pPr>
@@ -9319,11 +10264,11 @@
       <w:noProof/>
     </w:rPr>
   </w:style>
-  <w:style w:type="paragraph" w:styleId="Caption">
+  <w:style w:type="paragraph" w:styleId="Titulek">
     <w:name w:val="caption"/>
     <w:aliases w:val="Obrázek"/>
     <w:basedOn w:val="Literatura"/>
-    <w:next w:val="Normal"/>
+    <w:next w:val="Normln"/>
     <w:qFormat/>
     <w:pPr>
       <w:ind w:firstLine="0"/>
@@ -9332,7 +10277,7 @@
   </w:style>
   <w:style w:type="paragraph" w:customStyle="1" w:styleId="Literatura">
     <w:name w:val="Literatura"/>
-    <w:basedOn w:val="Normal"/>
+    <w:basedOn w:val="Normln"/>
     <w:pPr>
       <w:tabs>
         <w:tab w:val="right" w:pos="709"/>
@@ -9344,7 +10289,7 @@
   </w:style>
   <w:style w:type="paragraph" w:customStyle="1" w:styleId="Rovnice">
     <w:name w:val="Rovnice"/>
-    <w:basedOn w:val="Normal"/>
+    <w:basedOn w:val="Normln"/>
     <w:pPr>
       <w:tabs>
         <w:tab w:val="center" w:pos="4253"/>
@@ -9356,10 +10301,10 @@
       <w:iCs/>
     </w:rPr>
   </w:style>
-  <w:style w:type="paragraph" w:styleId="TableofFigures">
+  <w:style w:type="paragraph" w:styleId="Seznamobrzk">
     <w:name w:val="table of figures"/>
-    <w:basedOn w:val="Normal"/>
-    <w:next w:val="Normal"/>
+    <w:basedOn w:val="Normln"/>
+    <w:next w:val="Normln"/>
     <w:semiHidden/>
     <w:pPr>
       <w:tabs>
@@ -9374,8 +10319,8 @@
   </w:style>
   <w:style w:type="paragraph" w:customStyle="1" w:styleId="Nadpis">
     <w:name w:val="Nadpis"/>
-    <w:basedOn w:val="Normal"/>
-    <w:next w:val="Normal"/>
+    <w:basedOn w:val="Normln"/>
+    <w:next w:val="Normln"/>
     <w:link w:val="NadpisChar"/>
     <w:pPr>
       <w:pageBreakBefore/>
@@ -9392,7 +10337,7 @@
   </w:style>
   <w:style w:type="paragraph" w:customStyle="1" w:styleId="Ploha">
     <w:name w:val="Příloha"/>
-    <w:basedOn w:val="Normal"/>
+    <w:basedOn w:val="Normln"/>
     <w:pPr>
       <w:spacing w:before="60"/>
       <w:ind w:left="851" w:hanging="851"/>
@@ -9400,8 +10345,8 @@
   </w:style>
   <w:style w:type="paragraph" w:customStyle="1" w:styleId="Popisky">
     <w:name w:val="Popisky"/>
-    <w:basedOn w:val="Caption"/>
-    <w:next w:val="Normal"/>
+    <w:basedOn w:val="Titulek"/>
+    <w:next w:val="Normln"/>
     <w:pPr>
       <w:tabs>
         <w:tab w:val="clear" w:pos="709"/>
@@ -9414,9 +10359,9 @@
       <w:i/>
     </w:rPr>
   </w:style>
-  <w:style w:type="paragraph" w:styleId="BodyText">
+  <w:style w:type="paragraph" w:styleId="Zkladntext">
     <w:name w:val="Body Text"/>
-    <w:basedOn w:val="Normal"/>
+    <w:basedOn w:val="Normln"/>
     <w:semiHidden/>
     <w:pPr>
       <w:spacing w:before="60" w:after="60" w:line="240" w:lineRule="auto"/>
@@ -9427,10 +10372,10 @@
       <w:bCs/>
     </w:rPr>
   </w:style>
-  <w:style w:type="paragraph" w:styleId="Title">
+  <w:style w:type="paragraph" w:styleId="Nzev">
     <w:name w:val="Title"/>
-    <w:basedOn w:val="Normal"/>
-    <w:next w:val="Normal"/>
+    <w:basedOn w:val="Normln"/>
+    <w:next w:val="Normln"/>
     <w:qFormat/>
     <w:pPr>
       <w:pageBreakBefore/>
@@ -9447,14 +10392,14 @@
   </w:style>
   <w:style w:type="paragraph" w:customStyle="1" w:styleId="Tabulka">
     <w:name w:val="Tabulka"/>
-    <w:basedOn w:val="Caption"/>
-    <w:next w:val="Normal"/>
+    <w:basedOn w:val="Titulek"/>
+    <w:next w:val="Normln"/>
     <w:pPr>
       <w:ind w:left="567" w:hanging="567"/>
       <w:jc w:val="left"/>
     </w:pPr>
   </w:style>
-  <w:style w:type="character" w:styleId="Hyperlink">
+  <w:style w:type="character" w:styleId="Hypertextovodkaz">
     <w:name w:val="Hyperlink"/>
     <w:uiPriority w:val="99"/>
     <w:rPr>
@@ -9464,11 +10409,11 @@
   </w:style>
   <w:style w:type="paragraph" w:customStyle="1" w:styleId="Bezodstavce">
     <w:name w:val="Bez odstavce"/>
-    <w:basedOn w:val="Normal"/>
+    <w:basedOn w:val="Normln"/>
   </w:style>
-  <w:style w:type="paragraph" w:styleId="Header">
+  <w:style w:type="paragraph" w:styleId="Zhlav">
     <w:name w:val="header"/>
-    <w:basedOn w:val="Normal"/>
+    <w:basedOn w:val="Normln"/>
     <w:semiHidden/>
     <w:pPr>
       <w:tabs>
@@ -9477,10 +10422,10 @@
       </w:tabs>
     </w:pPr>
   </w:style>
-  <w:style w:type="paragraph" w:styleId="Footer">
+  <w:style w:type="paragraph" w:styleId="Zpat">
     <w:name w:val="footer"/>
-    <w:basedOn w:val="Normal"/>
-    <w:link w:val="FooterChar"/>
+    <w:basedOn w:val="Normln"/>
+    <w:link w:val="ZpatChar"/>
     <w:uiPriority w:val="99"/>
     <w:pPr>
       <w:tabs>
@@ -9491,8 +10436,8 @@
   </w:style>
   <w:style w:type="paragraph" w:customStyle="1" w:styleId="Program">
     <w:name w:val="Program"/>
-    <w:basedOn w:val="Normal"/>
-    <w:next w:val="Normal"/>
+    <w:basedOn w:val="Normln"/>
+    <w:next w:val="Normln"/>
     <w:pPr>
       <w:numPr>
         <w:numId w:val="22"/>
@@ -9508,7 +10453,7 @@
   <w:style w:type="paragraph" w:customStyle="1" w:styleId="st">
     <w:name w:val="Část"/>
     <w:basedOn w:val="Nadpis"/>
-    <w:next w:val="Normal"/>
+    <w:next w:val="Normln"/>
     <w:pPr>
       <w:spacing w:before="6000" w:after="0"/>
       <w:jc w:val="center"/>
@@ -9517,7 +10462,7 @@
       <w:sz w:val="36"/>
     </w:rPr>
   </w:style>
-  <w:style w:type="character" w:styleId="Strong">
+  <w:style w:type="character" w:styleId="Siln">
     <w:name w:val="Strong"/>
     <w:qFormat/>
     <w:rPr>
@@ -9533,17 +10478,17 @@
       <w:iCs/>
     </w:rPr>
   </w:style>
-  <w:style w:type="paragraph" w:styleId="BodyTextIndent">
+  <w:style w:type="paragraph" w:styleId="Zkladntextodsazen">
     <w:name w:val="Body Text Indent"/>
-    <w:basedOn w:val="Normal"/>
+    <w:basedOn w:val="Normln"/>
     <w:semiHidden/>
   </w:style>
-  <w:style w:type="paragraph" w:styleId="TOC4">
+  <w:style w:type="paragraph" w:styleId="Obsah4">
     <w:name w:val="toc 4"/>
-    <w:basedOn w:val="Normal"/>
-    <w:next w:val="Normal"/>
+    <w:basedOn w:val="Normln"/>
+    <w:next w:val="Normln"/>
     <w:autoRedefine/>
-    <w:semiHidden/>
+    <w:uiPriority w:val="39"/>
     <w:pPr>
       <w:tabs>
         <w:tab w:val="right" w:leader="dot" w:pos="8777"/>
@@ -9556,22 +10501,22 @@
       <w:noProof/>
     </w:rPr>
   </w:style>
-  <w:style w:type="paragraph" w:styleId="TOC5">
+  <w:style w:type="paragraph" w:styleId="Obsah5">
     <w:name w:val="toc 5"/>
-    <w:basedOn w:val="Normal"/>
-    <w:next w:val="Normal"/>
+    <w:basedOn w:val="Normln"/>
+    <w:next w:val="Normln"/>
     <w:autoRedefine/>
-    <w:semiHidden/>
+    <w:uiPriority w:val="39"/>
     <w:pPr>
       <w:spacing w:after="0" w:line="240" w:lineRule="auto"/>
       <w:ind w:left="960"/>
       <w:jc w:val="left"/>
     </w:pPr>
   </w:style>
-  <w:style w:type="paragraph" w:styleId="TOC6">
+  <w:style w:type="paragraph" w:styleId="Obsah6">
     <w:name w:val="toc 6"/>
-    <w:basedOn w:val="Normal"/>
-    <w:next w:val="Normal"/>
+    <w:basedOn w:val="Normln"/>
+    <w:next w:val="Normln"/>
     <w:autoRedefine/>
     <w:semiHidden/>
     <w:pPr>
@@ -9580,10 +10525,10 @@
       <w:jc w:val="left"/>
     </w:pPr>
   </w:style>
-  <w:style w:type="paragraph" w:styleId="TOC7">
+  <w:style w:type="paragraph" w:styleId="Obsah7">
     <w:name w:val="toc 7"/>
-    <w:basedOn w:val="Normal"/>
-    <w:next w:val="Normal"/>
+    <w:basedOn w:val="Normln"/>
+    <w:next w:val="Normln"/>
     <w:autoRedefine/>
     <w:semiHidden/>
     <w:pPr>
@@ -9592,10 +10537,10 @@
       <w:jc w:val="left"/>
     </w:pPr>
   </w:style>
-  <w:style w:type="paragraph" w:styleId="TOC8">
+  <w:style w:type="paragraph" w:styleId="Obsah8">
     <w:name w:val="toc 8"/>
-    <w:basedOn w:val="Normal"/>
-    <w:next w:val="Normal"/>
+    <w:basedOn w:val="Normln"/>
+    <w:next w:val="Normln"/>
     <w:autoRedefine/>
     <w:semiHidden/>
     <w:pPr>
@@ -9604,10 +10549,10 @@
       <w:jc w:val="left"/>
     </w:pPr>
   </w:style>
-  <w:style w:type="paragraph" w:styleId="TOC9">
+  <w:style w:type="paragraph" w:styleId="Obsah9">
     <w:name w:val="toc 9"/>
-    <w:basedOn w:val="Normal"/>
-    <w:next w:val="Normal"/>
+    <w:basedOn w:val="Normln"/>
+    <w:next w:val="Normln"/>
     <w:autoRedefine/>
     <w:semiHidden/>
     <w:pPr>
@@ -9616,7 +10561,7 @@
       <w:jc w:val="left"/>
     </w:pPr>
   </w:style>
-  <w:style w:type="character" w:styleId="CommentReference">
+  <w:style w:type="character" w:styleId="Odkaznakoment">
     <w:name w:val="annotation reference"/>
     <w:semiHidden/>
     <w:rPr>
@@ -9627,15 +10572,15 @@
   <w:style w:type="paragraph" w:customStyle="1" w:styleId="Nadpis-Obsah">
     <w:name w:val="Nadpis-Obsah"/>
     <w:basedOn w:val="Nadpis"/>
-    <w:next w:val="Normal"/>
+    <w:next w:val="Normln"/>
     <w:pPr>
       <w:pageBreakBefore w:val="0"/>
     </w:pPr>
   </w:style>
-  <w:style w:type="paragraph" w:styleId="CommentText">
+  <w:style w:type="paragraph" w:styleId="Textkomente">
     <w:name w:val="annotation text"/>
-    <w:basedOn w:val="Normal"/>
-    <w:link w:val="CommentTextChar"/>
+    <w:basedOn w:val="Normln"/>
+    <w:link w:val="TextkomenteChar"/>
     <w:semiHidden/>
     <w:rPr>
       <w:sz w:val="20"/>
@@ -9652,9 +10597,9 @@
       <w:ind w:left="1804"/>
     </w:pPr>
   </w:style>
-  <w:style w:type="paragraph" w:styleId="DocumentMap">
+  <w:style w:type="paragraph" w:styleId="Rozloendokumentu">
     <w:name w:val="Document Map"/>
-    <w:basedOn w:val="Normal"/>
+    <w:basedOn w:val="Normln"/>
     <w:semiHidden/>
     <w:pPr>
       <w:shd w:val="clear" w:color="auto" w:fill="000080"/>
@@ -9663,7 +10608,7 @@
       <w:rFonts w:ascii="Tahoma" w:hAnsi="Tahoma" w:cs="Tahoma"/>
     </w:rPr>
   </w:style>
-  <w:style w:type="character" w:styleId="FollowedHyperlink">
+  <w:style w:type="character" w:styleId="Sledovanodkaz">
     <w:name w:val="FollowedHyperlink"/>
     <w:semiHidden/>
     <w:rPr>
@@ -9671,17 +10616,17 @@
       <w:u w:val="single"/>
     </w:rPr>
   </w:style>
-  <w:style w:type="paragraph" w:styleId="ListContinue">
+  <w:style w:type="paragraph" w:styleId="Pokraovnseznamu">
     <w:name w:val="List Continue"/>
-    <w:basedOn w:val="Normal"/>
+    <w:basedOn w:val="Normln"/>
     <w:semiHidden/>
     <w:pPr>
       <w:ind w:left="283"/>
     </w:pPr>
   </w:style>
-  <w:style w:type="paragraph" w:styleId="BodyText2">
+  <w:style w:type="paragraph" w:styleId="Zkladntext2">
     <w:name w:val="Body Text 2"/>
-    <w:basedOn w:val="Normal"/>
+    <w:basedOn w:val="Normln"/>
     <w:semiHidden/>
   </w:style>
   <w:style w:type="character" w:customStyle="1" w:styleId="Pokec">
@@ -9706,9 +10651,9 @@
       </w14:textOutline>
     </w:rPr>
   </w:style>
-  <w:style w:type="paragraph" w:styleId="BodyText3">
+  <w:style w:type="paragraph" w:styleId="Zkladntext3">
     <w:name w:val="Body Text 3"/>
-    <w:basedOn w:val="Normal"/>
+    <w:basedOn w:val="Normln"/>
     <w:semiHidden/>
     <w:pPr>
       <w:jc w:val="left"/>
@@ -9730,9 +10675,9 @@
       <w:lang w:val="cs-CZ" w:eastAsia="cs-CZ" w:bidi="ar-SA"/>
     </w:rPr>
   </w:style>
-  <w:style w:type="character" w:customStyle="1" w:styleId="Heading3Char">
-    <w:name w:val="Heading 3 Char"/>
-    <w:link w:val="Heading3"/>
+  <w:style w:type="character" w:customStyle="1" w:styleId="Nadpis3Char">
+    <w:name w:val="Nadpis 3 Char"/>
+    <w:link w:val="Nadpis3"/>
     <w:rsid w:val="000F5ED1"/>
     <w:rPr>
       <w:b/>
@@ -9742,9 +10687,9 @@
       <w:lang w:val="cs-CZ" w:eastAsia="cs-CZ" w:bidi="ar-SA"/>
     </w:rPr>
   </w:style>
-  <w:style w:type="character" w:customStyle="1" w:styleId="Heading2Char">
-    <w:name w:val="Heading 2 Char"/>
-    <w:link w:val="Heading2"/>
+  <w:style w:type="character" w:customStyle="1" w:styleId="Nadpis2Char">
+    <w:name w:val="Nadpis 2 Char"/>
+    <w:link w:val="Nadpis2"/>
     <w:rsid w:val="000F5ED1"/>
     <w:rPr>
       <w:b/>
@@ -9754,9 +10699,9 @@
       <w:lang w:val="cs-CZ" w:eastAsia="cs-CZ" w:bidi="ar-SA"/>
     </w:rPr>
   </w:style>
-  <w:style w:type="character" w:customStyle="1" w:styleId="Heading1Char">
-    <w:name w:val="Heading 1 Char"/>
-    <w:link w:val="Heading1"/>
+  <w:style w:type="character" w:customStyle="1" w:styleId="Nadpis1Char">
+    <w:name w:val="Nadpis 1 Char"/>
+    <w:link w:val="Nadpis1"/>
     <w:rsid w:val="000F5ED1"/>
     <w:rPr>
       <w:b/>
@@ -9770,7 +10715,7 @@
   </w:style>
   <w:style w:type="numbering" w:styleId="111111">
     <w:name w:val="Outline List 2"/>
-    <w:basedOn w:val="NoList"/>
+    <w:basedOn w:val="Bezseznamu"/>
     <w:rsid w:val="000F5ED1"/>
     <w:pPr>
       <w:numPr>
@@ -9778,9 +10723,9 @@
       </w:numPr>
     </w:pPr>
   </w:style>
-  <w:style w:type="character" w:customStyle="1" w:styleId="FooterChar">
-    <w:name w:val="Footer Char"/>
-    <w:link w:val="Footer"/>
+  <w:style w:type="character" w:customStyle="1" w:styleId="ZpatChar">
+    <w:name w:val="Zápatí Char"/>
+    <w:link w:val="Zpat"/>
     <w:uiPriority w:val="99"/>
     <w:rsid w:val="008471FB"/>
     <w:rPr>
@@ -9788,7 +10733,7 @@
       <w:szCs w:val="24"/>
     </w:rPr>
   </w:style>
-  <w:style w:type="character" w:styleId="IntenseEmphasis">
+  <w:style w:type="character" w:styleId="Zdraznnintenzivn">
     <w:name w:val="Intense Emphasis"/>
     <w:uiPriority w:val="21"/>
     <w:qFormat/>
@@ -9799,7 +10744,7 @@
       <w:color w:val="5B9BD5"/>
     </w:rPr>
   </w:style>
-  <w:style w:type="character" w:styleId="Emphasis">
+  <w:style w:type="character" w:styleId="Zdraznn">
     <w:name w:val="Emphasis"/>
     <w:uiPriority w:val="20"/>
     <w:qFormat/>
@@ -9809,11 +10754,11 @@
       <w:iCs/>
     </w:rPr>
   </w:style>
-  <w:style w:type="paragraph" w:styleId="CommentSubject">
+  <w:style w:type="paragraph" w:styleId="Pedmtkomente">
     <w:name w:val="annotation subject"/>
-    <w:basedOn w:val="CommentText"/>
-    <w:next w:val="CommentText"/>
-    <w:link w:val="CommentSubjectChar"/>
+    <w:basedOn w:val="Textkomente"/>
+    <w:next w:val="Textkomente"/>
+    <w:link w:val="PedmtkomenteChar"/>
     <w:uiPriority w:val="99"/>
     <w:semiHidden/>
     <w:unhideWhenUsed/>
@@ -9823,16 +10768,16 @@
       <w:bCs/>
     </w:rPr>
   </w:style>
-  <w:style w:type="character" w:customStyle="1" w:styleId="CommentTextChar">
-    <w:name w:val="Comment Text Char"/>
-    <w:basedOn w:val="DefaultParagraphFont"/>
-    <w:link w:val="CommentText"/>
+  <w:style w:type="character" w:customStyle="1" w:styleId="TextkomenteChar">
+    <w:name w:val="Text komentáře Char"/>
+    <w:basedOn w:val="Standardnpsmoodstavce"/>
+    <w:link w:val="Textkomente"/>
     <w:semiHidden/>
     <w:rsid w:val="00D05751"/>
   </w:style>
-  <w:style w:type="character" w:customStyle="1" w:styleId="CommentSubjectChar">
-    <w:name w:val="Comment Subject Char"/>
-    <w:link w:val="CommentSubject"/>
+  <w:style w:type="character" w:customStyle="1" w:styleId="PedmtkomenteChar">
+    <w:name w:val="Předmět komentáře Char"/>
+    <w:link w:val="Pedmtkomente"/>
     <w:uiPriority w:val="99"/>
     <w:semiHidden/>
     <w:rsid w:val="00D05751"/>
@@ -9841,10 +10786,10 @@
       <w:bCs/>
     </w:rPr>
   </w:style>
-  <w:style w:type="paragraph" w:styleId="BalloonText">
+  <w:style w:type="paragraph" w:styleId="Textbubliny">
     <w:name w:val="Balloon Text"/>
-    <w:basedOn w:val="Normal"/>
-    <w:link w:val="BalloonTextChar"/>
+    <w:basedOn w:val="Normln"/>
+    <w:link w:val="TextbublinyChar"/>
     <w:uiPriority w:val="99"/>
     <w:semiHidden/>
     <w:unhideWhenUsed/>
@@ -9858,9 +10803,9 @@
       <w:szCs w:val="18"/>
     </w:rPr>
   </w:style>
-  <w:style w:type="character" w:customStyle="1" w:styleId="BalloonTextChar">
-    <w:name w:val="Balloon Text Char"/>
-    <w:link w:val="BalloonText"/>
+  <w:style w:type="character" w:customStyle="1" w:styleId="TextbublinyChar">
+    <w:name w:val="Text bubliny Char"/>
+    <w:link w:val="Textbubliny"/>
     <w:uiPriority w:val="99"/>
     <w:semiHidden/>
     <w:rsid w:val="00D05751"/>
@@ -9878,9 +10823,9 @@
     <w:name w:val="pl-en"/>
     <w:rsid w:val="0095173D"/>
   </w:style>
-  <w:style w:type="paragraph" w:styleId="ListBullet">
+  <w:style w:type="paragraph" w:styleId="Seznamsodrkami">
     <w:name w:val="List Bullet"/>
-    <w:basedOn w:val="Normal"/>
+    <w:basedOn w:val="Normln"/>
     <w:uiPriority w:val="99"/>
     <w:unhideWhenUsed/>
     <w:rsid w:val="0095173D"/>
@@ -10160,7 +11105,7 @@
 </file>
 
 <file path=customXml/itemProps1.xml><?xml version="1.0" encoding="utf-8"?>
-<ds:datastoreItem xmlns:ds="http://schemas.openxmlformats.org/officeDocument/2006/customXml" ds:itemID="{4243D8A4-9DA4-4080-94E3-95391E01A30D}">
+<ds:datastoreItem xmlns:ds="http://schemas.openxmlformats.org/officeDocument/2006/customXml" ds:itemID="{E5B4241C-ECE9-427C-B8F2-DDB0CFB804CF}">
   <ds:schemaRefs>
     <ds:schemaRef ds:uri="http://schemas.openxmlformats.org/officeDocument/2006/bibliography"/>
   </ds:schemaRefs>
